--- a/Контрольные на 6-й семестр/02_Корпоративная и социальная ответственность/_КР/КР_Корпоративная_и_социальная_ответственность_Синяткин_Р.Г._МО-17з.docx
+++ b/Контрольные на 6-й семестр/02_Корпоративная и социальная ответственность/_КР/КР_Корпоративная_и_социальная_ответственность_Синяткин_Р.Г._МО-17з.docx
@@ -673,13 +673,13 @@
         </w:rPr>
         <w:fldChar w:fldCharType="separate"/>
       </w:r>
-      <w:hyperlink w:anchor="_Toc39412913" w:history="1">
+      <w:hyperlink w:anchor="_Toc39595723" w:history="1">
         <w:r>
           <w:rPr>
             <w:rStyle w:val="af3"/>
             <w:noProof/>
           </w:rPr>
-          <w:t>1 11</w:t>
+          <w:t>1 Обучение корпоративной социальной ответственности. Зарубежный и отечественный опыт.</w:t>
         </w:r>
         <w:r>
           <w:rPr>
@@ -700,81 +700,7 @@
             <w:noProof/>
             <w:webHidden/>
           </w:rPr>
-          <w:instrText xml:space="preserve"> PAGEREF _Toc39412913 \h </w:instrText>
-        </w:r>
-        <w:r>
-          <w:rPr>
-            <w:noProof/>
-            <w:webHidden/>
-          </w:rPr>
-        </w:r>
-        <w:r>
-          <w:rPr>
-            <w:noProof/>
-            <w:webHidden/>
-          </w:rPr>
-          <w:fldChar w:fldCharType="separate"/>
-        </w:r>
-        <w:r>
-          <w:rPr>
-            <w:noProof/>
-            <w:webHidden/>
-          </w:rPr>
-          <w:t>2</w:t>
-        </w:r>
-        <w:r>
-          <w:rPr>
-            <w:noProof/>
-            <w:webHidden/>
-          </w:rPr>
-          <w:fldChar w:fldCharType="end"/>
-        </w:r>
-      </w:hyperlink>
-    </w:p>
-    <w:p>
-      <w:pPr>
-        <w:pStyle w:val="14"/>
-        <w:tabs>
-          <w:tab w:val="right" w:leader="dot" w:pos="9628"/>
-        </w:tabs>
-        <w:rPr>
-          <w:rFonts w:asciiTheme="minorHAnsi" w:eastAsiaTheme="minorEastAsia" w:hAnsiTheme="minorHAnsi" w:cstheme="minorBidi"/>
-          <w:bCs w:val="0"/>
-          <w:caps w:val="0"/>
-          <w:noProof/>
-          <w:color w:val="auto"/>
-          <w:sz w:val="22"/>
-          <w:szCs w:val="22"/>
-        </w:rPr>
-      </w:pPr>
-      <w:hyperlink w:anchor="_Toc39412914" w:history="1">
-        <w:r>
-          <w:rPr>
-            <w:rStyle w:val="af3"/>
-            <w:noProof/>
-          </w:rPr>
-          <w:t>2 23</w:t>
-        </w:r>
-        <w:r>
-          <w:rPr>
-            <w:noProof/>
-            <w:webHidden/>
-          </w:rPr>
-          <w:tab/>
-        </w:r>
-        <w:r>
-          <w:rPr>
-            <w:noProof/>
-            <w:webHidden/>
-          </w:rPr>
-          <w:fldChar w:fldCharType="begin"/>
-        </w:r>
-        <w:r>
-          <w:rPr>
-            <w:noProof/>
-            <w:webHidden/>
-          </w:rPr>
-          <w:instrText xml:space="preserve"> PAGEREF _Toc39412914 \h </w:instrText>
+          <w:instrText xml:space="preserve"> PAGEREF _Toc39595723 \h </w:instrText>
         </w:r>
         <w:r>
           <w:rPr>
@@ -821,7 +747,300 @@
           <w:szCs w:val="22"/>
         </w:rPr>
       </w:pPr>
-      <w:hyperlink w:anchor="_Toc39412915" w:history="1">
+      <w:hyperlink w:anchor="_Toc39595724" w:history="1">
+        <w:r>
+          <w:rPr>
+            <w:rStyle w:val="af3"/>
+            <w:noProof/>
+          </w:rPr>
+          <w:t>2 Феномен корпоративной социальной  ответственности: формы определяют  содержание. Международные и отечественные практики корпоративной социальной  ответственности: социальное предпринимательство.</w:t>
+        </w:r>
+        <w:r>
+          <w:rPr>
+            <w:noProof/>
+            <w:webHidden/>
+          </w:rPr>
+          <w:tab/>
+        </w:r>
+        <w:r>
+          <w:rPr>
+            <w:noProof/>
+            <w:webHidden/>
+          </w:rPr>
+          <w:fldChar w:fldCharType="begin"/>
+        </w:r>
+        <w:r>
+          <w:rPr>
+            <w:noProof/>
+            <w:webHidden/>
+          </w:rPr>
+          <w:instrText xml:space="preserve"> PAGEREF _Toc39595724 \h </w:instrText>
+        </w:r>
+        <w:r>
+          <w:rPr>
+            <w:noProof/>
+            <w:webHidden/>
+          </w:rPr>
+        </w:r>
+        <w:r>
+          <w:rPr>
+            <w:noProof/>
+            <w:webHidden/>
+          </w:rPr>
+          <w:fldChar w:fldCharType="separate"/>
+        </w:r>
+        <w:r>
+          <w:rPr>
+            <w:noProof/>
+            <w:webHidden/>
+          </w:rPr>
+          <w:t>8</w:t>
+        </w:r>
+        <w:r>
+          <w:rPr>
+            <w:noProof/>
+            <w:webHidden/>
+          </w:rPr>
+          <w:fldChar w:fldCharType="end"/>
+        </w:r>
+      </w:hyperlink>
+    </w:p>
+    <w:p>
+      <w:pPr>
+        <w:pStyle w:val="28"/>
+        <w:tabs>
+          <w:tab w:val="right" w:leader="dot" w:pos="9628"/>
+        </w:tabs>
+        <w:rPr>
+          <w:rFonts w:asciiTheme="minorHAnsi" w:eastAsiaTheme="minorEastAsia" w:hAnsiTheme="minorHAnsi" w:cstheme="minorBidi"/>
+          <w:smallCaps w:val="0"/>
+          <w:noProof/>
+          <w:color w:val="auto"/>
+          <w:sz w:val="22"/>
+          <w:szCs w:val="22"/>
+        </w:rPr>
+      </w:pPr>
+      <w:hyperlink w:anchor="_Toc39595725" w:history="1">
+        <w:r>
+          <w:rPr>
+            <w:rStyle w:val="af3"/>
+            <w:noProof/>
+          </w:rPr>
+          <w:t>2.1 Формы определяют содержание</w:t>
+        </w:r>
+        <w:r>
+          <w:rPr>
+            <w:noProof/>
+            <w:webHidden/>
+          </w:rPr>
+          <w:tab/>
+        </w:r>
+        <w:r>
+          <w:rPr>
+            <w:noProof/>
+            <w:webHidden/>
+          </w:rPr>
+          <w:fldChar w:fldCharType="begin"/>
+        </w:r>
+        <w:r>
+          <w:rPr>
+            <w:noProof/>
+            <w:webHidden/>
+          </w:rPr>
+          <w:instrText xml:space="preserve"> PAGEREF _Toc39595725 \h </w:instrText>
+        </w:r>
+        <w:r>
+          <w:rPr>
+            <w:noProof/>
+            <w:webHidden/>
+          </w:rPr>
+        </w:r>
+        <w:r>
+          <w:rPr>
+            <w:noProof/>
+            <w:webHidden/>
+          </w:rPr>
+          <w:fldChar w:fldCharType="separate"/>
+        </w:r>
+        <w:r>
+          <w:rPr>
+            <w:noProof/>
+            <w:webHidden/>
+          </w:rPr>
+          <w:t>8</w:t>
+        </w:r>
+        <w:r>
+          <w:rPr>
+            <w:noProof/>
+            <w:webHidden/>
+          </w:rPr>
+          <w:fldChar w:fldCharType="end"/>
+        </w:r>
+      </w:hyperlink>
+    </w:p>
+    <w:p>
+      <w:pPr>
+        <w:pStyle w:val="28"/>
+        <w:tabs>
+          <w:tab w:val="right" w:leader="dot" w:pos="9628"/>
+        </w:tabs>
+        <w:rPr>
+          <w:rFonts w:asciiTheme="minorHAnsi" w:eastAsiaTheme="minorEastAsia" w:hAnsiTheme="minorHAnsi" w:cstheme="minorBidi"/>
+          <w:smallCaps w:val="0"/>
+          <w:noProof/>
+          <w:color w:val="auto"/>
+          <w:sz w:val="22"/>
+          <w:szCs w:val="22"/>
+        </w:rPr>
+      </w:pPr>
+      <w:hyperlink w:anchor="_Toc39595726" w:history="1">
+        <w:r>
+          <w:rPr>
+            <w:rStyle w:val="af3"/>
+            <w:noProof/>
+          </w:rPr>
+          <w:t>2.2 Международные и отечественные практики корпоративной социальной ответственности</w:t>
+        </w:r>
+        <w:r>
+          <w:rPr>
+            <w:noProof/>
+            <w:webHidden/>
+          </w:rPr>
+          <w:tab/>
+        </w:r>
+        <w:r>
+          <w:rPr>
+            <w:noProof/>
+            <w:webHidden/>
+          </w:rPr>
+          <w:fldChar w:fldCharType="begin"/>
+        </w:r>
+        <w:r>
+          <w:rPr>
+            <w:noProof/>
+            <w:webHidden/>
+          </w:rPr>
+          <w:instrText xml:space="preserve"> PAGEREF _Toc39595726 \h </w:instrText>
+        </w:r>
+        <w:r>
+          <w:rPr>
+            <w:noProof/>
+            <w:webHidden/>
+          </w:rPr>
+        </w:r>
+        <w:r>
+          <w:rPr>
+            <w:noProof/>
+            <w:webHidden/>
+          </w:rPr>
+          <w:fldChar w:fldCharType="separate"/>
+        </w:r>
+        <w:r>
+          <w:rPr>
+            <w:noProof/>
+            <w:webHidden/>
+          </w:rPr>
+          <w:t>9</w:t>
+        </w:r>
+        <w:r>
+          <w:rPr>
+            <w:noProof/>
+            <w:webHidden/>
+          </w:rPr>
+          <w:fldChar w:fldCharType="end"/>
+        </w:r>
+      </w:hyperlink>
+    </w:p>
+    <w:p>
+      <w:pPr>
+        <w:pStyle w:val="28"/>
+        <w:tabs>
+          <w:tab w:val="right" w:leader="dot" w:pos="9628"/>
+        </w:tabs>
+        <w:rPr>
+          <w:rFonts w:asciiTheme="minorHAnsi" w:eastAsiaTheme="minorEastAsia" w:hAnsiTheme="minorHAnsi" w:cstheme="minorBidi"/>
+          <w:smallCaps w:val="0"/>
+          <w:noProof/>
+          <w:color w:val="auto"/>
+          <w:sz w:val="22"/>
+          <w:szCs w:val="22"/>
+        </w:rPr>
+      </w:pPr>
+      <w:hyperlink w:anchor="_Toc39595727" w:history="1">
+        <w:r>
+          <w:rPr>
+            <w:rStyle w:val="af3"/>
+            <w:noProof/>
+          </w:rPr>
+          <w:t>2.3 Социальное предпринимательство</w:t>
+        </w:r>
+        <w:r>
+          <w:rPr>
+            <w:noProof/>
+            <w:webHidden/>
+          </w:rPr>
+          <w:tab/>
+        </w:r>
+        <w:r>
+          <w:rPr>
+            <w:noProof/>
+            <w:webHidden/>
+          </w:rPr>
+          <w:fldChar w:fldCharType="begin"/>
+        </w:r>
+        <w:r>
+          <w:rPr>
+            <w:noProof/>
+            <w:webHidden/>
+          </w:rPr>
+          <w:instrText xml:space="preserve"> PAGEREF _Toc39595727 \h </w:instrText>
+        </w:r>
+        <w:r>
+          <w:rPr>
+            <w:noProof/>
+            <w:webHidden/>
+          </w:rPr>
+        </w:r>
+        <w:r>
+          <w:rPr>
+            <w:noProof/>
+            <w:webHidden/>
+          </w:rPr>
+          <w:fldChar w:fldCharType="separate"/>
+        </w:r>
+        <w:r>
+          <w:rPr>
+            <w:noProof/>
+            <w:webHidden/>
+          </w:rPr>
+          <w:t>11</w:t>
+        </w:r>
+        <w:r>
+          <w:rPr>
+            <w:noProof/>
+            <w:webHidden/>
+          </w:rPr>
+          <w:fldChar w:fldCharType="end"/>
+        </w:r>
+      </w:hyperlink>
+    </w:p>
+    <w:p>
+      <w:pPr>
+        <w:pStyle w:val="14"/>
+        <w:tabs>
+          <w:tab w:val="right" w:leader="dot" w:pos="9628"/>
+        </w:tabs>
+        <w:rPr>
+          <w:rFonts w:asciiTheme="minorHAnsi" w:eastAsiaTheme="minorEastAsia" w:hAnsiTheme="minorHAnsi" w:cstheme="minorBidi"/>
+          <w:bCs w:val="0"/>
+          <w:caps w:val="0"/>
+          <w:noProof/>
+          <w:color w:val="auto"/>
+          <w:sz w:val="22"/>
+          <w:szCs w:val="22"/>
+        </w:rPr>
+      </w:pPr>
+      <w:hyperlink w:anchor="_Toc39595728" w:history="1">
         <w:r>
           <w:rPr>
             <w:rStyle w:val="af3"/>
@@ -848,7 +1067,7 @@
             <w:noProof/>
             <w:webHidden/>
           </w:rPr>
-          <w:instrText xml:space="preserve"> PAGEREF _Toc39412915 \h </w:instrText>
+          <w:instrText xml:space="preserve"> PAGEREF _Toc39595728 \h </w:instrText>
         </w:r>
         <w:r>
           <w:rPr>
@@ -868,7 +1087,7 @@
             <w:noProof/>
             <w:webHidden/>
           </w:rPr>
-          <w:t>4</w:t>
+          <w:t>13</w:t>
         </w:r>
         <w:r>
           <w:rPr>
@@ -895,20 +1114,13 @@
           <w:szCs w:val="22"/>
         </w:rPr>
       </w:pPr>
-      <w:hyperlink w:anchor="_Toc39412916" w:history="1">
+      <w:hyperlink w:anchor="_Toc39595729" w:history="1">
         <w:r>
           <w:rPr>
             <w:rStyle w:val="af3"/>
             <w:noProof/>
           </w:rPr>
-          <w:t>4 1</w:t>
-        </w:r>
-        <w:r>
-          <w:rPr>
-            <w:rStyle w:val="af3"/>
-            <w:noProof/>
-          </w:rPr>
-          <w:t>1</w:t>
+          <w:t>СПИСОК ИСПОЛЬЗОВАННЫХ ИСТОЧНИКОВ И ЛИТЕРАТУРЫ</w:t>
         </w:r>
         <w:r>
           <w:rPr>
@@ -929,7 +1141,7 @@
             <w:noProof/>
             <w:webHidden/>
           </w:rPr>
-          <w:instrText xml:space="preserve"> PAGEREF _Toc39412916 \h </w:instrText>
+          <w:instrText xml:space="preserve"> PAGEREF _Toc39595729 \h </w:instrText>
         </w:r>
         <w:r>
           <w:rPr>
@@ -949,7 +1161,7 @@
             <w:noProof/>
             <w:webHidden/>
           </w:rPr>
-          <w:t>5</w:t>
+          <w:t>15</w:t>
         </w:r>
         <w:r>
           <w:rPr>
@@ -999,9 +1211,14 @@
       <w:pPr>
         <w:pStyle w:val="1"/>
       </w:pPr>
+      <w:bookmarkStart w:id="0" w:name="_Toc39595723"/>
       <w:r>
         <w:lastRenderedPageBreak/>
-        <w:t xml:space="preserve">Обучение корпоративной социальной ответственности. Зарубежный и отечественный опыт. </w:t>
+        <w:t>Обучение корпоративной социальной ответственности. Зарубежный и отечественный опыт.</w:t>
+      </w:r>
+      <w:bookmarkEnd w:id="0"/>
+      <w:r>
+        <w:t xml:space="preserve"> </w:t>
       </w:r>
     </w:p>
     <w:p>
@@ -1021,7 +1238,7 @@
         <w:fldChar w:fldCharType="separate"/>
       </w:r>
       <w:r>
-        <w:t>11</w:t>
+        <w:t>1</w:t>
       </w:r>
       <w:r>
         <w:fldChar w:fldCharType="end"/>
@@ -1039,7 +1256,7 @@
         <w:fldChar w:fldCharType="separate"/>
       </w:r>
       <w:r>
-        <w:t>12</w:t>
+        <w:t>2</w:t>
       </w:r>
       <w:r>
         <w:fldChar w:fldCharType="end"/>
@@ -1073,7 +1290,7 @@
         <w:fldChar w:fldCharType="separate"/>
       </w:r>
       <w:r>
-        <w:t>13</w:t>
+        <w:t>3</w:t>
       </w:r>
       <w:r>
         <w:fldChar w:fldCharType="end"/>
@@ -1102,57 +1319,709 @@
         <w:t>В компании</w:t>
       </w:r>
       <w:r>
+        <w:t xml:space="preserve"> ГМК "Норильский никель"</w:t>
+      </w:r>
+      <w:proofErr w:type="gramStart"/>
+      <w:r>
+        <w:t>.</w:t>
+      </w:r>
+      <w:proofErr w:type="gramEnd"/>
+      <w:r>
         <w:t xml:space="preserve"> </w:t>
       </w:r>
       <w:r>
-        <w:t>ГМК "Норильский никель"</w:t>
+        <w:t xml:space="preserve"> </w:t>
       </w:r>
       <w:proofErr w:type="gramStart"/>
       <w:r>
+        <w:t>ф</w:t>
+      </w:r>
+      <w:proofErr w:type="gramEnd"/>
+      <w:r>
+        <w:t>ормирование программы КСО ведется по задачам. Руководство оперативной деятельностью в области корпоративной социальной ответственности осуществляется профильными подразделениями компании в рамках их функциональной ответственности в процессах выработки, принятия и реализации управленческих решений.</w:t>
+      </w:r>
+    </w:p>
+    <w:p>
+      <w:pPr>
+        <w:pStyle w:val="af6"/>
+      </w:pPr>
+      <w:r>
+        <w:t xml:space="preserve">Компания </w:t>
+      </w:r>
+      <w:r>
+        <w:t xml:space="preserve">АВТОВАЗ особенно интересна тем, что российский Автопром переживает достаточно глубокий кризис. Но даже в этих условиях крупнейшая компания отечественного автомобилестроения несет тяготы КСО. Основой реализации социальных прав и гарантий персонала во взаимоотношениях между работодателем и работниками </w:t>
+      </w:r>
+      <w:proofErr w:type="spellStart"/>
+      <w:r>
+        <w:t>АВТОВАЗа</w:t>
+      </w:r>
+      <w:proofErr w:type="spellEnd"/>
+      <w:r>
+        <w:t xml:space="preserve"> является коллективный договор. Примечательно, что впервые он </w:t>
+      </w:r>
+      <w:r>
+        <w:t>был одобрен на профсоюзной конференции сотрудников завода, состоявшейся 27 января 1971 г. Этот документ представляет собой перечень реальных задач с четким указанием графиков их выполнения. Контролирует выполнение коллективного договора профсоюз, но оценивают проделанное за год работники. Они же определяют новые цели и задачи.</w:t>
+      </w:r>
+    </w:p>
+    <w:p>
+      <w:pPr>
+        <w:pStyle w:val="af6"/>
+      </w:pPr>
+      <w:r>
+        <w:t xml:space="preserve">Позитивный международный опыт применения практики КСО позволяет российским компаниям выстроить эффективную систему управления </w:t>
+      </w:r>
+      <w:r>
+        <w:lastRenderedPageBreak/>
+        <w:t xml:space="preserve">организационными изменениями даже в условиях высокой степени риска и неопределённости. Это, в первую очередь, ведет к значительному повышению капитализации </w:t>
+      </w:r>
+      <w:proofErr w:type="gramStart"/>
+      <w:r>
+        <w:t>компании</w:t>
+      </w:r>
+      <w:proofErr w:type="gramEnd"/>
+      <w:r>
+        <w:t xml:space="preserve"> как в краткосрочной, так и долгосрочной перспективе, а также отвечает интересам общества. Более того, КСО позволяет эффективно управлять конфликтами интересов во внешней и внутренней среде организации с помощью таких инструментов, как благотворительные пожертвования, социальные инвестиции, социальное партнёрство, эквивалентное финансирование, корпоративные коммуник</w:t>
+      </w:r>
+      <w:r>
+        <w:t xml:space="preserve">ации и социальная отчётность </w:t>
+      </w:r>
+      <w:r>
+        <w:t>[</w:t>
+      </w:r>
+      <w:r>
+        <w:fldChar w:fldCharType="begin"/>
+      </w:r>
+      <w:r>
+        <w:instrText xml:space="preserve"> REF МырынюкА_Н \r \h </w:instrText>
+      </w:r>
+      <w:r>
+        <w:fldChar w:fldCharType="separate"/>
+      </w:r>
+      <w:r>
+        <w:t>4</w:t>
+      </w:r>
+      <w:r>
+        <w:fldChar w:fldCharType="end"/>
+      </w:r>
+      <w:r>
+        <w:t>]</w:t>
+      </w:r>
+      <w:r>
         <w:t>.</w:t>
       </w:r>
+    </w:p>
+    <w:p>
+      <w:pPr>
+        <w:pStyle w:val="af6"/>
+        <w:rPr>
+          <w:lang w:val="en-US"/>
+        </w:rPr>
+      </w:pPr>
+      <w:r>
+        <w:t>Социально ответственные инициативы бизнеса имеют глубокую традицию в западном мире.</w:t>
+      </w:r>
+    </w:p>
+    <w:p>
+      <w:pPr>
+        <w:pStyle w:val="af6"/>
+      </w:pPr>
+      <w:r>
+        <w:t>Согласно мнению многих иностранных экспертов в области КСО, социально ответственная компания должна придерживаться следующих принципов [</w:t>
+      </w:r>
+      <w:r>
+        <w:rPr>
+          <w:highlight w:val="yellow"/>
+        </w:rPr>
+        <w:fldChar w:fldCharType="begin"/>
+      </w:r>
+      <w:r>
+        <w:instrText xml:space="preserve"> REF Принципы_КСО \r \h </w:instrText>
+      </w:r>
+      <w:r>
+        <w:rPr>
+          <w:highlight w:val="yellow"/>
+        </w:rPr>
+      </w:r>
+      <w:r>
+        <w:rPr>
+          <w:highlight w:val="yellow"/>
+        </w:rPr>
+        <w:fldChar w:fldCharType="separate"/>
+      </w:r>
+      <w:r>
+        <w:t>5</w:t>
+      </w:r>
+      <w:r>
+        <w:rPr>
+          <w:highlight w:val="yellow"/>
+        </w:rPr>
+        <w:fldChar w:fldCharType="end"/>
+      </w:r>
+      <w:r>
+        <w:t>]:</w:t>
+      </w:r>
+    </w:p>
+    <w:p>
+      <w:pPr>
+        <w:pStyle w:val="af6"/>
+      </w:pPr>
+      <w:r>
+        <w:t>Открытость (</w:t>
+      </w:r>
+      <w:proofErr w:type="spellStart"/>
+      <w:r>
+        <w:t>транспарентность</w:t>
+      </w:r>
+      <w:proofErr w:type="spellEnd"/>
+      <w:r>
+        <w:t xml:space="preserve">). Ведение социальной политики, социальные программы и механизмы их реализации должны быть четкими, понятными и доступными для всех заинтересованных сторон. </w:t>
+      </w:r>
+    </w:p>
+    <w:p>
+      <w:pPr>
+        <w:pStyle w:val="af6"/>
+      </w:pPr>
+      <w:r>
+        <w:t xml:space="preserve">Публичность. Любая информация о КСО, за исключением конфиденциальной, должна быть доступна общественности. </w:t>
+      </w:r>
+    </w:p>
+    <w:p>
+      <w:pPr>
+        <w:pStyle w:val="af6"/>
+      </w:pPr>
+      <w:r>
+        <w:t xml:space="preserve">Достоверность. Недопустимо сокрытие или фальсификация данных о реализации социальных программ. </w:t>
+      </w:r>
+    </w:p>
+    <w:p>
+      <w:pPr>
+        <w:pStyle w:val="af6"/>
+      </w:pPr>
+      <w:r>
+        <w:t xml:space="preserve">Диалог. Социальная политика строится на основе ведения диалога со всеми </w:t>
+      </w:r>
+      <w:proofErr w:type="spellStart"/>
+      <w:r>
+        <w:t>стейкхолдерами</w:t>
+      </w:r>
+      <w:proofErr w:type="spellEnd"/>
+      <w:r>
+        <w:t xml:space="preserve">; обязательно наличие обратной связи с адресатами социальных программ. </w:t>
+      </w:r>
+    </w:p>
+    <w:p>
+      <w:pPr>
+        <w:pStyle w:val="af6"/>
+      </w:pPr>
+      <w:r>
+        <w:t xml:space="preserve">Направленность. Наличие приоритетных направлений реализации социальных программ. </w:t>
+      </w:r>
+    </w:p>
+    <w:p>
+      <w:pPr>
+        <w:pStyle w:val="af6"/>
+      </w:pPr>
+      <w:r>
+        <w:t xml:space="preserve">Единство во времени (последовательность). Ответственность за текущую и прошлую деятельность, а также за будущее влияние деятельности компании на внешнюю среду. </w:t>
+      </w:r>
+    </w:p>
+    <w:p>
+      <w:pPr>
+        <w:pStyle w:val="af6"/>
+      </w:pPr>
+      <w:r>
+        <w:lastRenderedPageBreak/>
+        <w:t xml:space="preserve">Интегрированность. Проникновение принципов КСО во все бизнес-процессы и процесс принятия решений на всех уровнях иерархии. </w:t>
+      </w:r>
+    </w:p>
+    <w:p>
+      <w:pPr>
+        <w:pStyle w:val="af6"/>
+      </w:pPr>
+      <w:r>
+        <w:t xml:space="preserve">Актуальность. Реализуемые программы КСО должны быть своевременны и востребованы. </w:t>
+      </w:r>
+    </w:p>
+    <w:p>
+      <w:pPr>
+        <w:pStyle w:val="af6"/>
+      </w:pPr>
+      <w:r>
+        <w:t xml:space="preserve">Масштабность. Программы КСО должны охватывать значительную аудиторию и быть заметны и полезны для общества в целом. </w:t>
+      </w:r>
+    </w:p>
+    <w:p>
+      <w:pPr>
+        <w:pStyle w:val="af6"/>
+      </w:pPr>
+      <w:r>
+        <w:t>Эффективность. Затраченные на реализацию программ средства должны ощутимо помогать в решении проблем, при этом результаты программ должны подле</w:t>
+      </w:r>
+      <w:r>
+        <w:t>жать регулярной оценке и учету.</w:t>
+      </w:r>
+    </w:p>
+    <w:p>
+      <w:pPr>
+        <w:pStyle w:val="af6"/>
+      </w:pPr>
+      <w:r>
+        <w:t>Таким образом, компания имеет право называть себя социально ответственной, если часть своих доходов она направляет во благо общества, причем делает это открыто, публично, регулярно, эффективно, масштабно, в актуальных направлениях и без приоритетов в области политики.</w:t>
+      </w:r>
+    </w:p>
+    <w:p>
+      <w:pPr>
+        <w:pStyle w:val="af6"/>
+      </w:pPr>
+      <w:r>
+        <w:t xml:space="preserve">В целом, реализация практик КСО международными компаниями характеризуется разнообразием форм и стабильным улучшением условий для проявления социальной ответственности бизнеса. Например, в странах Европы и США наблюдается рост количества социально-ответственных инвестиционных фондов; средства массовой информации, усиливая интерес к социальной ответственности бизнеса, публикуют индексы социальной отчётности ведущих компаний. В секторе </w:t>
+      </w:r>
+      <w:proofErr w:type="gramStart"/>
+      <w:r>
+        <w:t>бизнес-образования</w:t>
+      </w:r>
       <w:proofErr w:type="gramEnd"/>
       <w:r>
+        <w:t xml:space="preserve"> растёт количество учебных программ и курсов, направленных на изучение корпоративной социальной ответственности. В компаниях появляются специальные подразделения, ответственные за разработку и реализацию стратегии устойчивого развития компаний.</w:t>
+      </w:r>
+    </w:p>
+    <w:p>
+      <w:pPr>
+        <w:pStyle w:val="af6"/>
+      </w:pPr>
+      <w:r>
+        <w:t xml:space="preserve">В российских регионах постепенно приходит понимание необходимости выстраивания отношений с бизнесом на постоянной и прозрачной основе. В настоящее время идёт активная институционализация корпоративной филантропии с выделением корпоративных и частных фондов, привлечением некоммерческих организаций к реализации корпоративных программ. Кроме того, в арсенале российского бизнеса имеются такие формы КСО, как </w:t>
+      </w:r>
+      <w:r>
+        <w:lastRenderedPageBreak/>
+        <w:t xml:space="preserve">социальный менеджмент, конкурсы социальных и культурных проектов, корпоративные университеты и другие. Одной из крупнейших российских корпораций, добившейся значительных успехов в области КСО, является Внешэкономбанк. Компания реализует многочисленные социальные программы в соответствии с лучшей международной практикой в области КСО. </w:t>
+      </w:r>
+    </w:p>
+    <w:p>
+      <w:pPr>
+        <w:pStyle w:val="af6"/>
+      </w:pPr>
+      <w:r>
+        <w:t>В мире сложились несколько моделей КСО.</w:t>
+      </w:r>
+    </w:p>
+    <w:p>
+      <w:pPr>
+        <w:pStyle w:val="af6"/>
+      </w:pPr>
+      <w:r>
+        <w:t>Американская модель КСО имеет историю с XIX века. В силу природы американского предпринимательства, основанного на максимальной свободе субъектов, многие сферы общественных отношений остаются до сих пор само регулируемыми. Америка выработала многочисленные механизмы участия бизнеса в социальной поддержке общества через корпоративные фонды, нацеленные на решение разнообразных социальных проблем за счет бизнеса. Ответственное социальное поведение и благотворительность корпораций поощряются соответствующими налоговыми льготами и зачетами, закрепленными на законодательном уровне.</w:t>
+      </w:r>
+    </w:p>
+    <w:p>
+      <w:pPr>
+        <w:pStyle w:val="af6"/>
+      </w:pPr>
+      <w:r>
+        <w:t>В континентальной Европе корпоративная деятельность, как правило, регулируется нормами, стандартами и законами соответствующих государств. Европейский бизнес рассматривает государство как институт, приводящий в исполнение принятые правила поведения, а в США подобное вмешательство государства расценивается как нарушение свободы бизнеса.</w:t>
+      </w:r>
+    </w:p>
+    <w:p>
+      <w:pPr>
+        <w:pStyle w:val="af6"/>
+      </w:pPr>
+      <w:r>
+        <w:t xml:space="preserve">Во многих европейских странах законодательно </w:t>
+      </w:r>
+      <w:proofErr w:type="gramStart"/>
+      <w:r>
+        <w:t>закреплены</w:t>
+      </w:r>
+      <w:proofErr w:type="gramEnd"/>
+      <w:r>
+        <w:t xml:space="preserve"> обязательное медицинской страхование, пенсионное регулирование, природоохранная деятельность предприятий.</w:t>
+      </w:r>
+    </w:p>
+    <w:p>
+      <w:pPr>
+        <w:pStyle w:val="af6"/>
+      </w:pPr>
+      <w:r>
+        <w:t>Если американская модель рассматривает в качестве целей КСО прибыльность и ответственность перед акционерами, то европейская относит к КСО дополнительно вопросы ответственности перед работниками и местными сообществами.</w:t>
+      </w:r>
+    </w:p>
+    <w:p>
+      <w:pPr>
+        <w:pStyle w:val="af6"/>
+      </w:pPr>
+      <w:r>
+        <w:br w:type="page"/>
+      </w:r>
+    </w:p>
+    <w:p>
+      <w:pPr>
+        <w:pStyle w:val="1"/>
+      </w:pPr>
+      <w:bookmarkStart w:id="1" w:name="_Toc39595724"/>
+      <w:r>
+        <w:lastRenderedPageBreak/>
+        <w:t xml:space="preserve">Феномен </w:t>
+      </w:r>
+      <w:r>
+        <w:t>корпоративной социальной  ответственности: формы определ</w:t>
+      </w:r>
+      <w:r>
+        <w:t xml:space="preserve">яют  содержание. Международные и отечественные практики корпоративной </w:t>
+      </w:r>
+      <w:r>
+        <w:t>социальной  ответственности: социальное предпринимательство.</w:t>
+      </w:r>
+      <w:bookmarkEnd w:id="1"/>
+      <w:r>
         <w:t xml:space="preserve"> </w:t>
       </w:r>
+    </w:p>
+    <w:p>
+      <w:pPr>
+        <w:pStyle w:val="2"/>
+      </w:pPr>
+      <w:bookmarkStart w:id="2" w:name="_Toc39595725"/>
+      <w:r>
+        <w:t xml:space="preserve">Формы определяют </w:t>
+      </w:r>
+      <w:r>
+        <w:t>содержание</w:t>
+      </w:r>
+      <w:bookmarkEnd w:id="2"/>
+    </w:p>
+    <w:p>
+      <w:pPr>
+        <w:pStyle w:val="af6"/>
+      </w:pPr>
+      <w:r>
+        <w:t xml:space="preserve">Корпоративная социальная ответственность определяется как </w:t>
+      </w:r>
+      <w:proofErr w:type="gramStart"/>
+      <w:r>
+        <w:t>добро-вольный</w:t>
+      </w:r>
+      <w:proofErr w:type="gramEnd"/>
+      <w:r>
+        <w:t xml:space="preserve"> вклад бизнеса в развитие</w:t>
+      </w:r>
+      <w:r>
+        <w:t xml:space="preserve"> общества в социальной, экономи</w:t>
+      </w:r>
+      <w:r>
+        <w:t>ческой и экологической сферах. Филипп Котлер и Нэнси</w:t>
+      </w:r>
+      <w:proofErr w:type="gramStart"/>
+      <w:r>
+        <w:t xml:space="preserve"> Л</w:t>
+      </w:r>
+      <w:proofErr w:type="gramEnd"/>
+      <w:r>
+        <w:t xml:space="preserve">и в своей книге </w:t>
+      </w:r>
+      <w:r>
+        <w:t>«</w:t>
+      </w:r>
+      <w:r>
+        <w:t>Корпоративная социальная ответственность. Как сделать как можно больше добра для вашей компании и сообщества</w:t>
+      </w:r>
+      <w:r>
+        <w:t>»</w:t>
+      </w:r>
+      <w:r>
+        <w:t xml:space="preserve"> определяют корпоративную социальную ответственность как свободный выбор компании в пользу повышения уровня благосос</w:t>
+      </w:r>
+      <w:r>
+        <w:t>тояния местного со</w:t>
+      </w:r>
+      <w:r>
+        <w:t>общества посредством соответствующих подходов к ведению бизнеса и предоставления корпоративных ресурсов.</w:t>
+      </w:r>
+    </w:p>
+    <w:p>
+      <w:pPr>
+        <w:pStyle w:val="af6"/>
+      </w:pPr>
+      <w:r>
+        <w:t>Успех реализации практик КСО основан на системном подходе и восприятии феномена КСО как стратегии устойчивого развития компании, которая требует оптимизации и реструктуризации бизнес-процессов. Системная реализация КСО предполагает учёт интересов стейкхолдеров всех трёх основных групп – люди (персонал), компании, потребители, общественные и государственные структуры.</w:t>
+      </w:r>
+    </w:p>
+    <w:p>
+      <w:pPr>
+        <w:pStyle w:val="af6"/>
+      </w:pPr>
+      <w:r>
+        <w:t>Системность основана на реализации практик КСО на всех уровнях во всём многообразии её форм</w:t>
+      </w:r>
+      <w:proofErr w:type="gramStart"/>
+      <w:r>
+        <w:t>.</w:t>
+      </w:r>
+      <w:proofErr w:type="gramEnd"/>
       <w:r>
         <w:t xml:space="preserve"> </w:t>
       </w:r>
+      <w:r>
+        <w:t>М</w:t>
+      </w:r>
+      <w:r>
+        <w:t>еждународный опыт представляет собой набор успешных примеров реализации практик КСО в различных формах.</w:t>
+      </w:r>
+    </w:p>
+    <w:p>
+      <w:pPr>
+        <w:pStyle w:val="af6"/>
+      </w:pPr>
+      <w:r>
+        <w:t>Определение КСО как «добровольного вклада в жизнь общества» характеризует социальную ответственность как спектр действий, принимаемый компанией «сверх узаконенной нормы», по собственному желанию. Законодательные акты в данной сфере призваны стимулировать социальную активность и предоставлять дополнительные возможности.</w:t>
+      </w:r>
+    </w:p>
+    <w:p>
+      <w:pPr>
+        <w:pStyle w:val="af6"/>
+      </w:pPr>
+      <w:r>
+        <w:lastRenderedPageBreak/>
+        <w:t xml:space="preserve">Стратегия реализации практик КСО основана на саморегулировании и разрабатывается согласно десяти универсальным принципам в сферах прав человека, стандартов труда, охраны окружающей среды и противодействия коррупции, сформулированными в рамках Глобального договора – основного международного института КСО, созданного в 1999 году для объединения </w:t>
+      </w:r>
       <w:proofErr w:type="gramStart"/>
       <w:r>
-        <w:t>ф</w:t>
+        <w:t>бизнес-компаний</w:t>
       </w:r>
       <w:proofErr w:type="gramEnd"/>
       <w:r>
-        <w:t>ормирование программы КСО ведется по задачам. Руководство оперативной деятельностью в области корпоративной социальной ответственности осуществляется профильными подразделениями компании в рамках их функциональной ответственности в процессах выработки, принятия и реализации управленческих решений.</w:t>
+        <w:t xml:space="preserve"> с агентствами ООН, т</w:t>
+      </w:r>
+      <w:r>
+        <w:t>рудовыми и общественными органи</w:t>
+      </w:r>
+      <w:r>
+        <w:t>зациями. Сегодня Глобальный договор объе</w:t>
+      </w:r>
+      <w:r>
+        <w:t>диняет более 9000 членов – пред</w:t>
+      </w:r>
+      <w:r>
+        <w:t>ставителей коммерческих и некоммерческих организаций со всего мира.</w:t>
+      </w:r>
+      <w:r>
+        <w:t xml:space="preserve"> </w:t>
       </w:r>
     </w:p>
     <w:p>
       <w:pPr>
         <w:pStyle w:val="af6"/>
       </w:pPr>
-      <w:r>
-        <w:t>К</w:t>
-      </w:r>
-      <w:r>
-        <w:t xml:space="preserve">омпания </w:t>
-      </w:r>
-      <w:r>
-        <w:t xml:space="preserve">АВТОВАЗ особенно интересна тем, что российский Автопром переживает достаточно глубокий кризис. Но даже в этих условиях крупнейшая компания отечественного автомобилестроения несет тяготы КСО. Основой реализации социальных прав и гарантий персонала во взаимоотношениях между работодателем и работниками </w:t>
+    </w:p>
+    <w:p>
+      <w:pPr>
+        <w:pStyle w:val="af6"/>
+      </w:pPr>
+    </w:p>
+    <w:p>
+      <w:pPr>
+        <w:pStyle w:val="2"/>
+      </w:pPr>
+      <w:bookmarkStart w:id="3" w:name="_Toc39595726"/>
+      <w:r>
+        <w:t xml:space="preserve">Международные и отечественные практики </w:t>
+      </w:r>
+      <w:r>
+        <w:t>ко</w:t>
+      </w:r>
+      <w:r>
+        <w:t xml:space="preserve">рпоративной социальной </w:t>
+      </w:r>
+      <w:r>
+        <w:t>ответственности</w:t>
+      </w:r>
+      <w:bookmarkEnd w:id="3"/>
+    </w:p>
+    <w:p>
+      <w:pPr>
+        <w:pStyle w:val="af6"/>
+      </w:pPr>
+    </w:p>
+    <w:p>
+      <w:pPr>
+        <w:pStyle w:val="af6"/>
+      </w:pPr>
+      <w:r>
+        <w:t>Благотворительность является наиболее широко распространенной и понятной формой реализации принципов социальной ответственности. Будучи доступной и популярной, благотворительность не</w:t>
+      </w:r>
+      <w:r>
+        <w:t xml:space="preserve"> только поло</w:t>
+      </w:r>
+      <w:r>
+        <w:t xml:space="preserve">жительно повлияла на КСО, распространяя благотворительные акции в </w:t>
+      </w:r>
+      <w:proofErr w:type="gramStart"/>
+      <w:r>
+        <w:t>бизнес-среде</w:t>
+      </w:r>
+      <w:proofErr w:type="gramEnd"/>
+      <w:r>
+        <w:t xml:space="preserve">, но и сыграла злую шутку, сузив понимание КСО до простой необходимости организации благотворительных акций и помощи детским домам. Сегодня сложно найти представителя крупного бизнеса, который не реализовывал бы благотворительные </w:t>
+      </w:r>
+      <w:r>
+        <w:t>программы. К примеру, в 2012 го</w:t>
+      </w:r>
+      <w:r>
+        <w:t>ду, согласно планам, компания «</w:t>
       </w:r>
       <w:proofErr w:type="spellStart"/>
       <w:r>
-        <w:t>АВТОВАЗа</w:t>
+        <w:t>Слав</w:t>
+      </w:r>
+      <w:r>
+        <w:t>нефть</w:t>
       </w:r>
       <w:proofErr w:type="spellEnd"/>
       <w:r>
-        <w:t xml:space="preserve"> является коллективный договор. Примечательно, что впервые он</w:t>
+        <w:t>» выделит более 300 миллио</w:t>
+      </w:r>
+      <w:r>
+        <w:t xml:space="preserve">нов российских рублей на социальные проекты, из которых 244 миллиона планируется использовать на социальную поддержку своих работников, а более 78 </w:t>
+      </w:r>
+      <w:proofErr w:type="gramStart"/>
+      <w:r>
+        <w:t>млн</w:t>
+      </w:r>
+      <w:proofErr w:type="gramEnd"/>
+      <w:r>
+        <w:t xml:space="preserve"> – на благотворительные про</w:t>
+      </w:r>
+      <w:r>
+        <w:t>екты, а именно на укрепление ма</w:t>
+      </w:r>
+      <w:r>
+        <w:t>териально-технической базы образоват</w:t>
+      </w:r>
+      <w:r>
+        <w:t>ельных, медицинских и прочих со</w:t>
+      </w:r>
+      <w:r>
+        <w:t>циальных учреждений, а также на подд</w:t>
+      </w:r>
+      <w:r>
+        <w:t>ержку массового и профессиональ</w:t>
+      </w:r>
+      <w:r>
+        <w:t>ного спорта, благотворительных фондов.</w:t>
       </w:r>
       <w:r>
         <w:t xml:space="preserve"> </w:t>
       </w:r>
       <w:r>
-        <w:t>был одобрен на профсоюзной конференции сотрудников завода, состоявшейся 27 января 1971 г. Этот документ представляет собой перечень реальных задач с четким указанием графиков их выполнения. Контролирует выполнение коллективного договора профсоюз, но оценивают проделанное за год работники. Они же определяют новые цели и задачи.</w:t>
+        <w:t>Деятельность международных компаний, которые работают, в том числе, и в станах постсоветского пространства, характеризуется целостностью</w:t>
+      </w:r>
+      <w:r>
+        <w:t xml:space="preserve"> </w:t>
+      </w:r>
+      <w:r>
+        <w:lastRenderedPageBreak/>
+        <w:t xml:space="preserve">стратегии реализации корпоративных социальных практик. Так, единую благотворительную программу </w:t>
+      </w:r>
+      <w:proofErr w:type="spellStart"/>
+      <w:r>
+        <w:t>Kraft</w:t>
+      </w:r>
+      <w:proofErr w:type="spellEnd"/>
+      <w:r>
+        <w:t xml:space="preserve"> </w:t>
+      </w:r>
+      <w:proofErr w:type="spellStart"/>
+      <w:r>
+        <w:t>Ca</w:t>
+      </w:r>
+      <w:r>
+        <w:t>res</w:t>
+      </w:r>
+      <w:proofErr w:type="spellEnd"/>
+      <w:r>
+        <w:t>, нацеленную на улучшение пи</w:t>
+      </w:r>
+      <w:r>
+        <w:t xml:space="preserve">тания и развитие детей и молодёжи, реализует компания «Крафт Фудс </w:t>
+      </w:r>
+      <w:proofErr w:type="gramStart"/>
+      <w:r>
+        <w:t>Рус</w:t>
+      </w:r>
+      <w:proofErr w:type="gramEnd"/>
+      <w:r>
+        <w:t xml:space="preserve">». Данная программа является частью стратегии устойчивого развития компании </w:t>
+      </w:r>
+      <w:proofErr w:type="spellStart"/>
+      <w:r>
+        <w:t>Kraft</w:t>
+      </w:r>
+      <w:proofErr w:type="spellEnd"/>
+      <w:r>
+        <w:t xml:space="preserve"> </w:t>
+      </w:r>
+      <w:proofErr w:type="spellStart"/>
+      <w:r>
+        <w:t>Foods</w:t>
+      </w:r>
+      <w:proofErr w:type="spellEnd"/>
+      <w:r>
+        <w:t xml:space="preserve"> во всех регионах – ежегодно в рамках </w:t>
+      </w:r>
+      <w:proofErr w:type="spellStart"/>
+      <w:r>
+        <w:t>Kraft</w:t>
+      </w:r>
+      <w:proofErr w:type="spellEnd"/>
+      <w:r>
+        <w:t xml:space="preserve"> </w:t>
+      </w:r>
+      <w:proofErr w:type="spellStart"/>
+      <w:proofErr w:type="gramStart"/>
+      <w:r>
+        <w:t>Cares</w:t>
+      </w:r>
+      <w:proofErr w:type="gramEnd"/>
+      <w:r>
+        <w:t>компания</w:t>
+      </w:r>
+      <w:proofErr w:type="spellEnd"/>
+      <w:r>
+        <w:t xml:space="preserve"> выделяет более 80 миллионо</w:t>
+      </w:r>
+      <w:r>
+        <w:t>в долларов США в виде продоволь</w:t>
+      </w:r>
+      <w:r>
+        <w:t xml:space="preserve">ственной и финансовой помощи сотням благотворительных организаций по всему миру. В России, также ежегодно, из тысячи конкурсных проектов «Крафт Фудс </w:t>
+      </w:r>
+      <w:proofErr w:type="gramStart"/>
+      <w:r>
+        <w:t>Рус</w:t>
+      </w:r>
+      <w:proofErr w:type="gramEnd"/>
+      <w:r>
+        <w:t>» выбирает наиболее социально-значимы</w:t>
+      </w:r>
+      <w:r>
+        <w:t>е. При этом благотво</w:t>
+      </w:r>
+      <w:r>
+        <w:t>рительные действия компании не распр</w:t>
+      </w:r>
+      <w:r>
+        <w:t>остраняются на религиозные орга</w:t>
+      </w:r>
+      <w:r>
+        <w:t>низации; организации, напрямую связ</w:t>
+      </w:r>
+      <w:r>
+        <w:t>анные с государственными или по</w:t>
+      </w:r>
+      <w:r>
+        <w:t>литическими институтами и политическим партиями; исключаются также отдельные лица, в том числе сбор средств на лечение или другие подобные мероприятия</w:t>
+      </w:r>
+      <w:r>
+        <w:t>.</w:t>
       </w:r>
     </w:p>
     <w:p>
@@ -1160,40 +2029,217 @@
         <w:pStyle w:val="af6"/>
       </w:pPr>
       <w:r>
-        <w:t>Социально ответственные инициативы бизнеса имеют глубокую традицию в западном мире.</w:t>
+        <w:t>Примером инновационного инклюзивного социального маркетинга является проект по созданию интерактивного портала www.usebelarusy.by. Ресурс стал платформой для объедине</w:t>
+      </w:r>
+      <w:r>
+        <w:t>ния публицистической, краеведче</w:t>
+      </w:r>
+      <w:r>
+        <w:t xml:space="preserve">ской научно-популярной информации о Беларуси и белорусах. Портал разработан Центром системных </w:t>
+      </w:r>
+      <w:proofErr w:type="gramStart"/>
+      <w:r>
+        <w:t>бизнес-технологий</w:t>
+      </w:r>
+      <w:proofErr w:type="gramEnd"/>
+      <w:r>
+        <w:t xml:space="preserve"> SATIO, он функционирует в рамках социально ориентированного проекта ОАО «Бабушкина крынка» и является партнёрским для ряда общественных объединений, ведомственных структур и частных компаний. Социальную </w:t>
+      </w:r>
+      <w:proofErr w:type="spellStart"/>
+      <w:r>
+        <w:t>инклюзивность</w:t>
+      </w:r>
+      <w:proofErr w:type="spellEnd"/>
+      <w:r>
+        <w:t xml:space="preserve"> демонстрирует и компания ООО ПКФ «ЭОС», которая занимается производством мебели. Реализуя социально-экологическую программу COTTON MADE IN AFRICA и закупая в Африке экологически чистое сырьё, выращенное</w:t>
+      </w:r>
+      <w:r>
+        <w:t xml:space="preserve"> и собранное мелкими африкански</w:t>
+      </w:r>
+      <w:r>
+        <w:t>ми фермерами, компания не только поддерживаем самых бедных жителей</w:t>
+      </w:r>
+      <w:r>
+        <w:t xml:space="preserve">, </w:t>
+      </w:r>
+      <w:r>
+        <w:t>но и обеспечивает клиентов высококачественным продуктом.</w:t>
       </w:r>
     </w:p>
     <w:p>
       <w:pPr>
         <w:pStyle w:val="af6"/>
       </w:pPr>
+      <w:r>
+        <w:t>Элементом социального маркетинга можно смело считать акцию компа-</w:t>
+      </w:r>
+      <w:proofErr w:type="spellStart"/>
+      <w:r>
+        <w:t>нии</w:t>
+      </w:r>
+      <w:proofErr w:type="spellEnd"/>
+      <w:r>
+        <w:t xml:space="preserve"> </w:t>
+      </w:r>
+      <w:proofErr w:type="spellStart"/>
+      <w:r>
+        <w:t>Bosch</w:t>
+      </w:r>
+      <w:proofErr w:type="spellEnd"/>
+      <w:r>
+        <w:t xml:space="preserve"> «За безопасное движение», реализованную совместно с Государственной автоинспекцией</w:t>
+      </w:r>
+      <w:proofErr w:type="gramStart"/>
+      <w:r>
+        <w:t>.</w:t>
+      </w:r>
+      <w:proofErr w:type="gramEnd"/>
+      <w:r>
+        <w:t xml:space="preserve"> П</w:t>
+      </w:r>
+      <w:r>
+        <w:t xml:space="preserve">редставительство компании </w:t>
+      </w:r>
+      <w:proofErr w:type="spellStart"/>
+      <w:r>
+        <w:t>Bosch</w:t>
+      </w:r>
+      <w:proofErr w:type="spellEnd"/>
+      <w:r>
+        <w:t xml:space="preserve"> заказало </w:t>
+      </w:r>
+      <w:r>
+        <w:lastRenderedPageBreak/>
+        <w:t>серию ролик</w:t>
+      </w:r>
+      <w:r>
+        <w:t>ов, посвящённых подготовке авто</w:t>
+      </w:r>
+      <w:r>
+        <w:t>мобиля к эксплуатации в зимних условиях.</w:t>
+      </w:r>
     </w:p>
     <w:p>
       <w:pPr>
         <w:pStyle w:val="af6"/>
       </w:pPr>
       <w:r>
-        <w:t>В докладе Генерального секретаря ООН Кофи Аннана 2002 года “Разработка руководящих принципов относительно роли и социальной ответственности частного сектора” констатируется, что “наличие у крупных компаний определенного манифеста о корпоративной социальной ответственности становится непременным условием любой успешной корпоративной коммуникации и стратегии связей с общественностью”.</w:t>
+        <w:t>Наиболее эффективен инклюзивны</w:t>
+      </w:r>
+      <w:r>
+        <w:t>й социальный маркетинг, основан</w:t>
+      </w:r>
+      <w:r>
+        <w:t>ный на технологии вовлечения широкой целевой аудитории в социально-маркетинговый механизм деятельности</w:t>
+      </w:r>
+      <w:r>
+        <w:t xml:space="preserve">. </w:t>
       </w:r>
     </w:p>
     <w:p>
       <w:pPr>
         <w:pStyle w:val="af6"/>
       </w:pPr>
-      <w:r>
-        <w:t xml:space="preserve">В </w:t>
-      </w:r>
-      <w:r>
-        <w:t>мире</w:t>
+    </w:p>
+    <w:p>
+      <w:pPr>
+        <w:pStyle w:val="af6"/>
+      </w:pPr>
+    </w:p>
+    <w:p>
+      <w:pPr>
+        <w:pStyle w:val="2"/>
+      </w:pPr>
+      <w:bookmarkStart w:id="4" w:name="_Toc39595727"/>
+      <w:r>
+        <w:t>Социальное предпринимательство</w:t>
+      </w:r>
+      <w:bookmarkEnd w:id="4"/>
+    </w:p>
+    <w:p>
+      <w:pPr>
+        <w:pStyle w:val="af6"/>
+      </w:pPr>
+    </w:p>
+    <w:p>
+      <w:pPr>
+        <w:pStyle w:val="af6"/>
+      </w:pPr>
+      <w:r>
+        <w:t xml:space="preserve">В большинстве стран Европы социальное предпринимательство является одной из наиболее популярных форм ведения бизнеса. Так, например, в Швеции государство покрывает половину расходов на заработную плату социальным предприятиям, нанимающим на работу людей с </w:t>
+      </w:r>
+      <w:proofErr w:type="gramStart"/>
+      <w:r>
+        <w:t>ограниченны-ми</w:t>
+      </w:r>
+      <w:proofErr w:type="gramEnd"/>
+      <w:r>
+        <w:t xml:space="preserve"> возможностями, бездомных и другие </w:t>
+      </w:r>
+      <w:r>
+        <w:t>категории работников, которые имеют объективные сложности с трудоустройством. В Великобритании хорошо известны такие примеры социального предпринимательства, как сеть ресторанов</w:t>
       </w:r>
       <w:r>
         <w:t xml:space="preserve"> </w:t>
       </w:r>
-      <w:r>
-        <w:t>сложи</w:t>
-      </w:r>
-      <w:r>
-        <w:t>лись несколько моделей КСО.</w:t>
+      <w:proofErr w:type="spellStart"/>
+      <w:r>
+        <w:t>Fifteen</w:t>
+      </w:r>
+      <w:proofErr w:type="spellEnd"/>
+      <w:r>
+        <w:t xml:space="preserve"> Джейми Оливера, предла</w:t>
+      </w:r>
+      <w:r>
+        <w:t xml:space="preserve">гающая годичную программу обучения молодым безработным в возрасте 18–24 лет; компания «справедливой торговли» </w:t>
+      </w:r>
+      <w:proofErr w:type="spellStart"/>
+      <w:r>
+        <w:t>Divine</w:t>
+      </w:r>
+      <w:proofErr w:type="spellEnd"/>
+      <w:r>
+        <w:t xml:space="preserve"> </w:t>
+      </w:r>
+      <w:proofErr w:type="spellStart"/>
+      <w:r>
+        <w:t>Chocolate</w:t>
+      </w:r>
+      <w:proofErr w:type="spellEnd"/>
+      <w:r>
+        <w:t xml:space="preserve">, половина которой принадлежит кооперативу </w:t>
+      </w:r>
+      <w:proofErr w:type="spellStart"/>
+      <w:r>
+        <w:t>Kuapa</w:t>
+      </w:r>
+      <w:proofErr w:type="spellEnd"/>
+      <w:r>
+        <w:t xml:space="preserve"> </w:t>
+      </w:r>
+      <w:proofErr w:type="spellStart"/>
+      <w:r>
+        <w:t>Kokoo</w:t>
+      </w:r>
+      <w:proofErr w:type="spellEnd"/>
+      <w:r>
+        <w:t xml:space="preserve"> из Ганы, занимающемуся выращиванием какао; компания </w:t>
+      </w:r>
+      <w:proofErr w:type="spellStart"/>
+      <w:r>
+        <w:t>Big</w:t>
+      </w:r>
+      <w:proofErr w:type="spellEnd"/>
+      <w:r>
+        <w:t xml:space="preserve"> </w:t>
+      </w:r>
+      <w:proofErr w:type="spellStart"/>
+      <w:r>
+        <w:t>Issue</w:t>
+      </w:r>
+      <w:proofErr w:type="spellEnd"/>
+      <w:r>
+        <w:t>, издающая популярный журнал, распространением которого занимаются бездомные.</w:t>
       </w:r>
     </w:p>
     <w:p>
@@ -1201,7 +2247,81 @@
         <w:pStyle w:val="af6"/>
       </w:pPr>
       <w:r>
-        <w:t>Американская модель КСО имеет историю с XIX века. В силу природы американского предпринимательства, основанного на максимальной свободе субъектов, многие сферы общественных отношений остаются до сих пор само регулируемыми. В том числе, это трудовые отношения работник-работодатель (двухсторонний договор), добровольность медицинского страхования. В то же время Америка выработала многочисленные механизмы участия бизнеса в социальной поддержке общества через корпоративные фонды, нацеленные на решение разнообразных социальных проблем за счет бизнеса (спонсирование профессионального образования, пенсионных и страховых сфер для персонала). Ответственное социальное поведение и благотворительность корпораций поощряются соответствующими налоговыми льготами и зачетами, закрепленными на законодательном уровне.</w:t>
+        <w:t>Развито социальное предпринимательство и в Российской Федерации. Частным примером служит предприятие</w:t>
+      </w:r>
+      <w:r>
+        <w:t xml:space="preserve"> по изготовлению имбирного пе</w:t>
+      </w:r>
+      <w:r>
+        <w:t xml:space="preserve">ченья «Весёлый пряник» (Тольятти), которое начало свою деятельность осенью 2010 года. Сегодня из 11 человек, работающих в пекарне, четверо – люди пенсионного возраста, трое – с ограниченными возможностями. В Рыбинске с многодетными малообеспеченными матерями работает женское общество социальной поддержки «Женщина, личность, общество», которое, уйдя от </w:t>
+      </w:r>
+      <w:r>
+        <w:lastRenderedPageBreak/>
+        <w:t>чистой благотворитель</w:t>
+      </w:r>
+      <w:r>
+        <w:t>ности, создало мастерскую «Весё</w:t>
+      </w:r>
+      <w:r>
+        <w:t>лый войлок». Здесь женщины производят и продают войлочные игрушки, бижутерию и другую арт-продукцию. В тульском салоне бытовых услуг «</w:t>
+      </w:r>
+      <w:proofErr w:type="spellStart"/>
+      <w:r>
+        <w:t>Б</w:t>
+      </w:r>
+      <w:r>
+        <w:t>ерезень</w:t>
+      </w:r>
+      <w:proofErr w:type="spellEnd"/>
+      <w:r>
+        <w:t>», который включает соци</w:t>
+      </w:r>
+      <w:r>
+        <w:t>альную парикмахерскую, фотомастерскую и ателье по пошиву и ремонту одежды, горожан обслуживают инвалиды. Приведённые примеры предприятий – отнюдь не благотворительность, а рентабельные, успешные социально-к</w:t>
+      </w:r>
+      <w:r>
+        <w:t>оммерческие проекты. Они являют</w:t>
+      </w:r>
+      <w:r>
+        <w:t>ся свидетельством того, что социально</w:t>
+      </w:r>
+      <w:r>
+        <w:t>е предпринимательство – прогрес</w:t>
+      </w:r>
+      <w:r>
+        <w:t>сивное направление, открывающее перед бизнесом новые возможности.</w:t>
+      </w:r>
+      <w:r>
+        <w:t xml:space="preserve"> </w:t>
+      </w:r>
+      <w:r>
+        <w:t>Социальное предпринимательство – форма реализаци</w:t>
+      </w:r>
+      <w:r>
+        <w:t>и корпоратив</w:t>
+      </w:r>
+      <w:r>
+        <w:t xml:space="preserve">ной социальной ответственности, в рамках которой не просто предлагается инструмент для решения общественных задач. Социальное предпринимательство представляет собой коммерчески </w:t>
+      </w:r>
+      <w:proofErr w:type="gramStart"/>
+      <w:r>
+        <w:t>оправданную</w:t>
+      </w:r>
+      <w:proofErr w:type="gramEnd"/>
+      <w:r>
+        <w:t xml:space="preserve"> бизнес-стратегию. Данная форма реализации практик КСО</w:t>
+      </w:r>
+      <w:r>
+        <w:t xml:space="preserve"> может служить образцом для соз</w:t>
+      </w:r>
+      <w:r>
+        <w:t>дания модели идеального государственно-частного партнёрства, в рамках которого бизнес с помощью своей соци</w:t>
+      </w:r>
+      <w:r>
+        <w:t>альной стратегии решает социаль</w:t>
+      </w:r>
+      <w:r>
+        <w:t>ные задачи государства.</w:t>
       </w:r>
     </w:p>
     <w:p>
@@ -1209,7 +2329,31 @@
         <w:pStyle w:val="af6"/>
       </w:pPr>
       <w:r>
-        <w:t>В континентальной Европе корпоративная деятельность, как правило, регулируется нормами, стандартами и законами соответствующих государств. Европейский бизнес рассматривает государство как институт, приводящий в исполнение принятые правила поведения, а в США подобное вмешательство государства расценивается как нарушение свободы бизнеса.</w:t>
+        <w:t>Международные практики социального предпринимательства демонстрируют высокий потенциал данной формы КСО, которая способствует</w:t>
+      </w:r>
+      <w:r>
+        <w:t xml:space="preserve"> </w:t>
+      </w:r>
+      <w:r>
+        <w:t>налаживанию эффективных бизнес-процессов, сочетающих решение социальных задач с</w:t>
+      </w:r>
+      <w:r>
+        <w:t xml:space="preserve"> рентабельностью бизнеса. Если в Российской Федерации с</w:t>
+      </w:r>
+      <w:r>
+        <w:t>огласно экспертному мнению, социальное предпринимательство представлено отдельными коммерческими предпр</w:t>
+      </w:r>
+      <w:r>
+        <w:t>иятиями, наделёнными рядом зако</w:t>
+      </w:r>
+      <w:r>
+        <w:t>нодательных и экономических привилегий, однако взамен получающими серьёзную дополнительную социальную нагрузку, то в странах Европы на социальном предпринимательстве основана модель взаимоде</w:t>
+      </w:r>
+      <w:r>
+        <w:t>йствия бизне</w:t>
+      </w:r>
+      <w:r>
+        <w:t>са и государства.</w:t>
       </w:r>
     </w:p>
     <w:p>
@@ -1217,33 +2361,8 @@
         <w:pStyle w:val="af6"/>
       </w:pPr>
       <w:r>
-        <w:t xml:space="preserve">Во многих европейских странах законодательно </w:t>
-      </w:r>
-      <w:proofErr w:type="gramStart"/>
-      <w:r>
-        <w:t>закреплены</w:t>
-      </w:r>
-      <w:proofErr w:type="gramEnd"/>
-      <w:r>
-        <w:t xml:space="preserve"> обязательное медицинской страхование, пенсионное регулирование, природоохранная деятельность предприятий.</w:t>
-      </w:r>
-    </w:p>
-    <w:p>
-      <w:pPr>
-        <w:pStyle w:val="af6"/>
-      </w:pPr>
-      <w:r>
-        <w:t xml:space="preserve">Если американская модель рассматривает в качестве целей КСО прибыльность и ответственность перед акционерами, то европейская относит к </w:t>
-      </w:r>
-      <w:r>
-        <w:lastRenderedPageBreak/>
-        <w:t>КСО дополнительно вопросы ответственности перед работниками и местными сообществами.</w:t>
-      </w:r>
-    </w:p>
-    <w:p>
-      <w:pPr>
-        <w:pStyle w:val="af6"/>
-      </w:pPr>
+        <w:t xml:space="preserve"> </w:t>
+      </w:r>
       <w:r>
         <w:br w:type="page"/>
       </w:r>
@@ -1252,57 +2371,12 @@
       <w:pPr>
         <w:pStyle w:val="1"/>
       </w:pPr>
-      <w:bookmarkStart w:id="0" w:name="_Toc39412914"/>
-      <w:r>
-        <w:lastRenderedPageBreak/>
-        <w:t>23</w:t>
-      </w:r>
-      <w:bookmarkEnd w:id="0"/>
-      <w:r>
-        <w:t xml:space="preserve"> Феномен  корпоративной социальной  ответственности: </w:t>
-      </w:r>
-      <w:r>
-        <w:t xml:space="preserve">формы </w:t>
-      </w:r>
-      <w:r>
-        <w:t xml:space="preserve">определяют  содержание. </w:t>
-      </w:r>
-      <w:r>
-        <w:t xml:space="preserve">Международные  </w:t>
-      </w:r>
-      <w:r>
-        <w:t>и</w:t>
-      </w:r>
-      <w:r>
-        <w:t xml:space="preserve">  отечественные практики  корпоративной  социальной  ответственности: социальное предпринимательство. </w:t>
-      </w:r>
-      <w:r>
-        <w:cr/>
-      </w:r>
-    </w:p>
-    <w:p>
-      <w:pPr>
-        <w:pStyle w:val="af6"/>
-      </w:pPr>
-    </w:p>
-    <w:p>
-      <w:pPr>
-        <w:pStyle w:val="af6"/>
-      </w:pPr>
-      <w:r>
-        <w:br w:type="page"/>
-      </w:r>
-    </w:p>
-    <w:p>
-      <w:pPr>
-        <w:pStyle w:val="1"/>
-      </w:pPr>
-      <w:bookmarkStart w:id="1" w:name="_Toc39412915"/>
+      <w:bookmarkStart w:id="5" w:name="_Toc39595728"/>
       <w:r>
         <w:lastRenderedPageBreak/>
         <w:t>Тесты</w:t>
       </w:r>
-      <w:bookmarkEnd w:id="1"/>
+      <w:bookmarkEnd w:id="5"/>
     </w:p>
     <w:p>
       <w:pPr>
@@ -1312,10 +2386,7 @@
         <w:t>14</w:t>
       </w:r>
       <w:r>
-        <w:t xml:space="preserve">. </w:t>
-      </w:r>
-      <w:r>
-        <w:t xml:space="preserve">Объектом системы социального партнерства являются:  </w:t>
+        <w:t xml:space="preserve">. Объектом системы социального партнерства являются:  </w:t>
       </w:r>
     </w:p>
     <w:p>
@@ -1447,10 +2518,7 @@
         <w:t>70</w:t>
       </w:r>
       <w:r>
-        <w:t xml:space="preserve">. </w:t>
-      </w:r>
-      <w:r>
-        <w:t xml:space="preserve">Согласно  модели  корпоративной  социальной ответственности,  для  ее  применения  необходима  дополнительная сила в лице:  </w:t>
+        <w:t xml:space="preserve">. Согласно  модели  корпоративной  социальной ответственности,  для  ее  применения  необходима  дополнительная сила в лице:  </w:t>
       </w:r>
     </w:p>
     <w:p>
@@ -1458,15 +2526,7 @@
         <w:pStyle w:val="af6"/>
       </w:pPr>
       <w:r>
-        <w:t xml:space="preserve">а)  </w:t>
-      </w:r>
-      <w:proofErr w:type="spellStart"/>
-      <w:r>
-        <w:t>стейкхолдеров</w:t>
-      </w:r>
-      <w:proofErr w:type="spellEnd"/>
-      <w:r>
-        <w:t xml:space="preserve">;  </w:t>
+        <w:t xml:space="preserve">а)  стейкхолдеров;  </w:t>
       </w:r>
     </w:p>
     <w:p>
@@ -1516,10 +2576,7 @@
         <w:t>98</w:t>
       </w:r>
       <w:r>
-        <w:t xml:space="preserve">. </w:t>
-      </w:r>
-      <w:r>
-        <w:t xml:space="preserve">К основным стандартам в области КСО относятся:  </w:t>
+        <w:t xml:space="preserve">. К основным стандартам в области КСО относятся:  </w:t>
       </w:r>
     </w:p>
     <w:p>
@@ -1609,10 +2666,7 @@
         <w:t>126</w:t>
       </w:r>
       <w:r>
-        <w:t xml:space="preserve">. </w:t>
-      </w:r>
-      <w:r>
-        <w:t xml:space="preserve">К основным стандартам в области КСО не относятся:  </w:t>
+        <w:t xml:space="preserve">. К основным стандартам в области КСО не относятся:  </w:t>
       </w:r>
     </w:p>
     <w:p>
@@ -1699,6 +2753,7 @@
           <w:numId w:val="0"/>
         </w:numPr>
       </w:pPr>
+      <w:bookmarkStart w:id="6" w:name="_Toc39595729"/>
       <w:r>
         <w:lastRenderedPageBreak/>
         <w:t>СПИСОК</w:t>
@@ -1709,336 +2764,45 @@
       <w:r>
         <w:t>ОВАННЫХ ИСТОЧНИКОВ И ЛИТЕРАТУРЫ</w:t>
       </w:r>
+      <w:bookmarkEnd w:id="6"/>
     </w:p>
     <w:p>
       <w:pPr>
         <w:pStyle w:val="a"/>
-      </w:pPr>
-      <w:proofErr w:type="spellStart"/>
-      <w:r>
-        <w:t>Аблязова</w:t>
-      </w:r>
-      <w:proofErr w:type="spellEnd"/>
-      <w:r>
-        <w:t xml:space="preserve"> Н.О. Управление социальным развитием организации: Учебник  /  Н.О.  </w:t>
-      </w:r>
-      <w:proofErr w:type="spellStart"/>
-      <w:r>
-        <w:t>Аблязова</w:t>
-      </w:r>
-      <w:proofErr w:type="spellEnd"/>
-      <w:r>
-        <w:t xml:space="preserve">,  М.Г.  Аверкин  и  др.;  Под  ред.  А.П. Егоршина. – М.: НИЦ Инфра-М, 2013. – 416 с. </w:t>
+        <w:rPr>
+          <w:szCs w:val="28"/>
+        </w:rPr>
+      </w:pPr>
+      <w:r>
+        <w:rPr>
+          <w:szCs w:val="28"/>
+        </w:rPr>
+        <w:t>Никит</w:t>
+      </w:r>
+      <w:bookmarkStart w:id="7" w:name="Никитина_Л_М_Система_КСО"/>
+      <w:bookmarkEnd w:id="7"/>
+      <w:r>
+        <w:rPr>
+          <w:szCs w:val="28"/>
+        </w:rPr>
+        <w:t>ина Л. М. Система корпоративной социальной ответственности в России: содержание, факторы развития, механизм управления. Воронеж: Изд-во ВГПУ, 2011.</w:t>
       </w:r>
     </w:p>
     <w:p>
       <w:pPr>
         <w:pStyle w:val="a"/>
-      </w:pPr>
-      <w:proofErr w:type="spellStart"/>
-      <w:r>
-        <w:t>Джобер</w:t>
-      </w:r>
-      <w:proofErr w:type="spellEnd"/>
-      <w:r>
-        <w:t>, Д. Принципы и практика маркетинга: учеб</w:t>
-      </w:r>
-      <w:proofErr w:type="gramStart"/>
-      <w:r>
-        <w:t>.</w:t>
-      </w:r>
-      <w:proofErr w:type="gramEnd"/>
-      <w:r>
-        <w:t xml:space="preserve"> </w:t>
-      </w:r>
-      <w:proofErr w:type="gramStart"/>
-      <w:r>
-        <w:t>п</w:t>
-      </w:r>
-      <w:proofErr w:type="gramEnd"/>
-      <w:r>
-        <w:t xml:space="preserve">особие / Д. </w:t>
-      </w:r>
-      <w:proofErr w:type="spellStart"/>
-      <w:r>
-        <w:t>Джобер</w:t>
-      </w:r>
-      <w:proofErr w:type="spellEnd"/>
-      <w:r>
-        <w:t xml:space="preserve">. – пер. с англ. – М.: Издательский дом «Вильямс», 2013. – 688 с. </w:t>
-      </w:r>
-    </w:p>
-    <w:p>
-      <w:pPr>
-        <w:pStyle w:val="a"/>
-      </w:pPr>
-      <w:r>
-        <w:t xml:space="preserve">Захаров  Н.Л.  Управление  социальным  развитием  организации: Учебник / Н.Л. Захаров, А.Л. Кузнецов. – 2 изд., доп. и </w:t>
-      </w:r>
-      <w:proofErr w:type="spellStart"/>
-      <w:r>
-        <w:t>перераб</w:t>
-      </w:r>
-      <w:proofErr w:type="spellEnd"/>
-      <w:r>
-        <w:t xml:space="preserve">. – М.: НИЦ ИНФРА-М, 2013. – 208 с. </w:t>
-      </w:r>
-    </w:p>
-    <w:p>
-      <w:pPr>
-        <w:pStyle w:val="a"/>
-      </w:pPr>
-      <w:r>
-        <w:t>Корпоративная  социаль</w:t>
-      </w:r>
-      <w:r>
-        <w:t xml:space="preserve">ная  ответственность: учебник </w:t>
-      </w:r>
-      <w:r>
-        <w:t xml:space="preserve">для бакалавров / Э.М. Коротков, О.Н. Александрова, С.А. Антонов. – М.: Издательство </w:t>
-      </w:r>
-      <w:proofErr w:type="spellStart"/>
-      <w:r>
-        <w:t>Юрайт</w:t>
-      </w:r>
-      <w:proofErr w:type="spellEnd"/>
-      <w:r>
-        <w:t xml:space="preserve"> 2013. – 445 с. </w:t>
-      </w:r>
-    </w:p>
-    <w:p>
-      <w:pPr>
-        <w:pStyle w:val="a"/>
-      </w:pPr>
-      <w:r>
-        <w:t xml:space="preserve">Котлер, Ф.  Маркетинг Менеджмент / Ф. Котлер. – СПб: Питер ком, 2011. – 896 с. </w:t>
-      </w:r>
-    </w:p>
-    <w:p>
-      <w:pPr>
-        <w:pStyle w:val="a"/>
-      </w:pPr>
-      <w:r>
-        <w:t xml:space="preserve">Кричевский  Н.А.,  Гончаров  С.Ф.  Корпоративная  социальная ответственность / Н.A. </w:t>
-      </w:r>
-      <w:proofErr w:type="spellStart"/>
-      <w:r>
-        <w:t>Кричевкий</w:t>
-      </w:r>
-      <w:proofErr w:type="spellEnd"/>
-      <w:r>
-        <w:t xml:space="preserve">, С Ф. Гончаров. – М.: Дашков и К, 2008, 2-е изд. – 216 с. </w:t>
-      </w:r>
-    </w:p>
-    <w:p>
-      <w:pPr>
-        <w:pStyle w:val="a"/>
-      </w:pPr>
-      <w:r>
-        <w:t xml:space="preserve">Лукьянчиков,  Н.  Н.  Экономика  и  организация природопользования:  учеб.  /  Н.  Н.  Лукьянчиков,  И.  М. Потравный. – М.: ЮНИТИ, 2016. – 687 c. </w:t>
-      </w:r>
-    </w:p>
-    <w:p>
-      <w:pPr>
-        <w:pStyle w:val="a"/>
         <w:rPr>
           <w:szCs w:val="28"/>
         </w:rPr>
       </w:pPr>
-      <w:proofErr w:type="spellStart"/>
-      <w:r>
-        <w:t>Матягина</w:t>
-      </w:r>
-      <w:proofErr w:type="spellEnd"/>
-      <w:r>
-        <w:t xml:space="preserve">  А.М.  Экологически  ответственный  бизнес:  Учебное пособие / А.М. </w:t>
-      </w:r>
-      <w:proofErr w:type="spellStart"/>
-      <w:r>
-        <w:t>Матягина</w:t>
-      </w:r>
-      <w:proofErr w:type="spellEnd"/>
-      <w:r>
-        <w:t xml:space="preserve">, Е.В. Смирнова. – М.: Форум, 2012. – 192 </w:t>
-      </w:r>
-      <w:proofErr w:type="gramStart"/>
-      <w:r>
-        <w:t>с</w:t>
-      </w:r>
-      <w:proofErr w:type="gramEnd"/>
-    </w:p>
-    <w:p>
-      <w:pPr>
-        <w:pStyle w:val="a"/>
+      <w:r>
         <w:rPr>
           <w:szCs w:val="28"/>
         </w:rPr>
-      </w:pPr>
-      <w:r>
-        <w:rPr>
-          <w:szCs w:val="28"/>
-        </w:rPr>
-        <w:t xml:space="preserve">Нив  Г.  Организация  как  система:  Принципы  построения устойчивого бизнеса Эдвардса </w:t>
-      </w:r>
-      <w:proofErr w:type="spellStart"/>
-      <w:r>
-        <w:rPr>
-          <w:szCs w:val="28"/>
-        </w:rPr>
-        <w:t>Деминга</w:t>
-      </w:r>
-      <w:proofErr w:type="spellEnd"/>
-      <w:r>
-        <w:rPr>
-          <w:szCs w:val="28"/>
-        </w:rPr>
-        <w:t xml:space="preserve"> / Генри Нив; пер. с англ. – М.: Альпина Бизнес Букс, 2007. – 370 с. </w:t>
-      </w:r>
-    </w:p>
-    <w:p>
-      <w:pPr>
-        <w:pStyle w:val="a"/>
-        <w:rPr>
-          <w:szCs w:val="28"/>
-        </w:rPr>
-      </w:pPr>
-      <w:proofErr w:type="spellStart"/>
-      <w:r>
-        <w:rPr>
-          <w:szCs w:val="28"/>
-        </w:rPr>
-        <w:t>Ферару</w:t>
-      </w:r>
-      <w:proofErr w:type="spellEnd"/>
-      <w:r>
-        <w:rPr>
-          <w:szCs w:val="28"/>
-        </w:rPr>
-        <w:t xml:space="preserve">,  Г.  С.  </w:t>
-      </w:r>
-      <w:bookmarkStart w:id="2" w:name="_GoBack"/>
-      <w:r>
-        <w:rPr>
-          <w:szCs w:val="28"/>
-        </w:rPr>
-        <w:t>Экологический  менеджмент</w:t>
-      </w:r>
-      <w:bookmarkEnd w:id="2"/>
-      <w:r>
-        <w:rPr>
-          <w:szCs w:val="28"/>
-        </w:rPr>
-        <w:t>:  учеб</w:t>
-      </w:r>
-      <w:proofErr w:type="gramStart"/>
-      <w:r>
-        <w:rPr>
-          <w:szCs w:val="28"/>
-        </w:rPr>
-        <w:t>.</w:t>
-      </w:r>
-      <w:proofErr w:type="gramEnd"/>
-      <w:r>
-        <w:rPr>
-          <w:szCs w:val="28"/>
-        </w:rPr>
-        <w:t xml:space="preserve">  </w:t>
-      </w:r>
-      <w:proofErr w:type="gramStart"/>
-      <w:r>
-        <w:rPr>
-          <w:szCs w:val="28"/>
-        </w:rPr>
-        <w:t>д</w:t>
-      </w:r>
-      <w:proofErr w:type="gramEnd"/>
-      <w:r>
-        <w:rPr>
-          <w:szCs w:val="28"/>
-        </w:rPr>
-        <w:t xml:space="preserve">ля  студентов </w:t>
-      </w:r>
-      <w:proofErr w:type="spellStart"/>
-      <w:r>
-        <w:rPr>
-          <w:szCs w:val="28"/>
-        </w:rPr>
-        <w:t>бакалавриата</w:t>
-      </w:r>
-      <w:proofErr w:type="spellEnd"/>
-      <w:r>
-        <w:rPr>
-          <w:szCs w:val="28"/>
-        </w:rPr>
-        <w:t xml:space="preserve"> и магистратуры / Г. С. </w:t>
-      </w:r>
-      <w:proofErr w:type="spellStart"/>
-      <w:r>
-        <w:rPr>
-          <w:szCs w:val="28"/>
-        </w:rPr>
-        <w:t>Ферару</w:t>
-      </w:r>
-      <w:proofErr w:type="spellEnd"/>
-      <w:r>
-        <w:rPr>
-          <w:szCs w:val="28"/>
-        </w:rPr>
-        <w:t>. – Ростов н</w:t>
-      </w:r>
-      <w:proofErr w:type="gramStart"/>
-      <w:r>
-        <w:rPr>
-          <w:szCs w:val="28"/>
-        </w:rPr>
-        <w:t>/Д</w:t>
-      </w:r>
-      <w:proofErr w:type="gramEnd"/>
-      <w:r>
-        <w:rPr>
-          <w:szCs w:val="28"/>
-        </w:rPr>
-        <w:t>: Феникс, 2013. – 528 с.</w:t>
-      </w:r>
-    </w:p>
-    <w:p>
-      <w:pPr>
-        <w:pStyle w:val="a"/>
-        <w:rPr>
-          <w:szCs w:val="28"/>
-        </w:rPr>
-      </w:pPr>
-      <w:r>
-        <w:rPr>
-          <w:szCs w:val="28"/>
-        </w:rPr>
-        <w:lastRenderedPageBreak/>
-        <w:t>Никит</w:t>
-      </w:r>
-      <w:bookmarkStart w:id="3" w:name="Никитина_Л_М_Система_КСО"/>
-      <w:bookmarkEnd w:id="3"/>
-      <w:r>
-        <w:rPr>
-          <w:szCs w:val="28"/>
-        </w:rPr>
-        <w:t>ина Л. М. Система корпоративной социальной ответственности в России: содержание, факторы развития, механизм управления. Воронеж: Изд-во ВГПУ, 2011.</w:t>
-      </w:r>
-    </w:p>
-    <w:p>
-      <w:pPr>
-        <w:pStyle w:val="a"/>
-        <w:rPr>
-          <w:szCs w:val="28"/>
-        </w:rPr>
-      </w:pPr>
-      <w:r>
-        <w:rPr>
-          <w:szCs w:val="28"/>
-        </w:rPr>
         <w:t>Национ</w:t>
       </w:r>
-      <w:bookmarkStart w:id="4" w:name="Национальный_регистр_корпоративных"/>
-      <w:bookmarkEnd w:id="4"/>
+      <w:bookmarkStart w:id="8" w:name="Национальный_регистр_корпоративных"/>
+      <w:bookmarkEnd w:id="8"/>
       <w:r>
         <w:rPr>
           <w:szCs w:val="28"/>
@@ -2065,7 +2829,7 @@
         <w:rPr>
           <w:szCs w:val="28"/>
         </w:rPr>
-        <w:t xml:space="preserve"> (дата обращения: 25.03.2013).</w:t>
+        <w:t>.</w:t>
       </w:r>
     </w:p>
     <w:p>
@@ -2075,14 +2839,14 @@
           <w:szCs w:val="28"/>
         </w:rPr>
       </w:pPr>
-      <w:bookmarkStart w:id="5" w:name="Моргунова_Р_В_Указ"/>
+      <w:bookmarkStart w:id="9" w:name="Моргунова_Р_В_Указ"/>
       <w:r>
         <w:rPr>
           <w:szCs w:val="28"/>
         </w:rPr>
         <w:t xml:space="preserve">Моргунова </w:t>
       </w:r>
-      <w:bookmarkEnd w:id="5"/>
+      <w:bookmarkEnd w:id="9"/>
       <w:r>
         <w:rPr>
           <w:szCs w:val="28"/>
@@ -2122,6 +2886,238 @@
           <w:szCs w:val="28"/>
         </w:rPr>
         <w:t>оч. С. 187.</w:t>
+      </w:r>
+    </w:p>
+    <w:p>
+      <w:pPr>
+        <w:pStyle w:val="a"/>
+        <w:rPr>
+          <w:szCs w:val="28"/>
+        </w:rPr>
+      </w:pPr>
+      <w:bookmarkStart w:id="10" w:name="МырынюкА_Н"/>
+      <w:proofErr w:type="spellStart"/>
+      <w:r>
+        <w:rPr>
+          <w:szCs w:val="28"/>
+        </w:rPr>
+        <w:t>Мырынюк</w:t>
+      </w:r>
+      <w:proofErr w:type="spellEnd"/>
+      <w:r>
+        <w:rPr>
+          <w:szCs w:val="28"/>
+        </w:rPr>
+        <w:t xml:space="preserve"> А. Н</w:t>
+      </w:r>
+      <w:bookmarkEnd w:id="10"/>
+      <w:r>
+        <w:rPr>
+          <w:szCs w:val="28"/>
+        </w:rPr>
+        <w:t>., Бутова Т. В. Управление социальной сферой и социальная ответственность бизнеса. // Трубопроводный транспорт: теория и практика. 2010. № 1. С. 44–47.</w:t>
+      </w:r>
+    </w:p>
+    <w:p>
+      <w:pPr>
+        <w:pStyle w:val="a"/>
+      </w:pPr>
+      <w:bookmarkStart w:id="11" w:name="Принципы_КСО"/>
+      <w:r>
+        <w:rPr>
+          <w:szCs w:val="28"/>
+        </w:rPr>
+        <w:t>Принципы корпоративной социальной ответственности</w:t>
+      </w:r>
+      <w:bookmarkEnd w:id="11"/>
+      <w:r>
+        <w:rPr>
+          <w:szCs w:val="28"/>
+        </w:rPr>
+        <w:t>. URL: http://www.csrjournal.com/lib/networkoverview/1446-principy-korporativnojj-socialnojj-otvetstvennosti.html</w:t>
+      </w:r>
+    </w:p>
+    <w:p>
+      <w:pPr>
+        <w:pStyle w:val="a"/>
+      </w:pPr>
+      <w:r>
+        <w:t xml:space="preserve">Корпоративная  социальная  ответственность: учебник для бакалавров / Э.М. Коротков, О.Н. Александрова, С.А. Антонов. – М.: Издательство </w:t>
+      </w:r>
+      <w:proofErr w:type="spellStart"/>
+      <w:r>
+        <w:t>Юрайт</w:t>
+      </w:r>
+      <w:proofErr w:type="spellEnd"/>
+      <w:r>
+        <w:t xml:space="preserve"> 2013. – 445 с. </w:t>
+      </w:r>
+    </w:p>
+    <w:p>
+      <w:pPr>
+        <w:pStyle w:val="a"/>
+      </w:pPr>
+      <w:r>
+        <w:t xml:space="preserve">Котлер, Ф.  Маркетинг Менеджмент / Ф. Котлер. – СПб: Питер ком, 2011. – 896 с. </w:t>
+      </w:r>
+    </w:p>
+    <w:p>
+      <w:pPr>
+        <w:pStyle w:val="a"/>
+      </w:pPr>
+      <w:r>
+        <w:t xml:space="preserve">Лукьянчиков,  Н.  Н.  Экономика  и  организация природопользования:  учеб.  /  Н.  Н.  Лукьянчиков,  И.  М. Потравный. – М.: ЮНИТИ, 2016. – 687 c. </w:t>
+      </w:r>
+    </w:p>
+    <w:p>
+      <w:pPr>
+        <w:pStyle w:val="a"/>
+        <w:rPr>
+          <w:szCs w:val="28"/>
+        </w:rPr>
+      </w:pPr>
+      <w:proofErr w:type="spellStart"/>
+      <w:r>
+        <w:t>Матягина</w:t>
+      </w:r>
+      <w:proofErr w:type="spellEnd"/>
+      <w:r>
+        <w:t xml:space="preserve">  А.М.  Экологически  ответственный  бизнес:  Учебное пособие / А.М. </w:t>
+      </w:r>
+      <w:proofErr w:type="spellStart"/>
+      <w:r>
+        <w:t>Матягина</w:t>
+      </w:r>
+      <w:proofErr w:type="spellEnd"/>
+      <w:r>
+        <w:t xml:space="preserve">, Е.В. Смирнова. – М.: Форум, 2012. – 192 </w:t>
+      </w:r>
+      <w:proofErr w:type="gramStart"/>
+      <w:r>
+        <w:t>с</w:t>
+      </w:r>
+      <w:proofErr w:type="gramEnd"/>
+    </w:p>
+    <w:p>
+      <w:pPr>
+        <w:pStyle w:val="a"/>
+        <w:rPr>
+          <w:szCs w:val="28"/>
+        </w:rPr>
+      </w:pPr>
+      <w:r>
+        <w:rPr>
+          <w:szCs w:val="28"/>
+        </w:rPr>
+        <w:t xml:space="preserve">Нив  Г.  Организация  как  система:  Принципы  построения устойчивого бизнеса Эдвардса </w:t>
+      </w:r>
+      <w:proofErr w:type="spellStart"/>
+      <w:r>
+        <w:rPr>
+          <w:szCs w:val="28"/>
+        </w:rPr>
+        <w:t>Деминга</w:t>
+      </w:r>
+      <w:proofErr w:type="spellEnd"/>
+      <w:r>
+        <w:rPr>
+          <w:szCs w:val="28"/>
+        </w:rPr>
+        <w:t xml:space="preserve"> / Генри Нив; пер. с англ. – М.: Альпина Бизнес Букс, 2007. – 370 с. </w:t>
+      </w:r>
+      <w:bookmarkStart w:id="12" w:name="_GoBack"/>
+      <w:bookmarkEnd w:id="12"/>
+    </w:p>
+    <w:p>
+      <w:pPr>
+        <w:pStyle w:val="a"/>
+        <w:rPr>
+          <w:szCs w:val="28"/>
+        </w:rPr>
+      </w:pPr>
+      <w:proofErr w:type="spellStart"/>
+      <w:r>
+        <w:rPr>
+          <w:szCs w:val="28"/>
+        </w:rPr>
+        <w:t>Ферару</w:t>
+      </w:r>
+      <w:proofErr w:type="spellEnd"/>
+      <w:r>
+        <w:rPr>
+          <w:szCs w:val="28"/>
+        </w:rPr>
+        <w:t>,  Г.  С.  Экологический  менеджмент:  учеб</w:t>
+      </w:r>
+      <w:proofErr w:type="gramStart"/>
+      <w:r>
+        <w:rPr>
+          <w:szCs w:val="28"/>
+        </w:rPr>
+        <w:t>.</w:t>
+      </w:r>
+      <w:proofErr w:type="gramEnd"/>
+      <w:r>
+        <w:rPr>
+          <w:szCs w:val="28"/>
+        </w:rPr>
+        <w:t xml:space="preserve">  </w:t>
+      </w:r>
+      <w:proofErr w:type="gramStart"/>
+      <w:r>
+        <w:rPr>
+          <w:szCs w:val="28"/>
+        </w:rPr>
+        <w:t>д</w:t>
+      </w:r>
+      <w:proofErr w:type="gramEnd"/>
+      <w:r>
+        <w:rPr>
+          <w:szCs w:val="28"/>
+        </w:rPr>
+        <w:t xml:space="preserve">ля  студентов </w:t>
+      </w:r>
+      <w:proofErr w:type="spellStart"/>
+      <w:r>
+        <w:rPr>
+          <w:szCs w:val="28"/>
+        </w:rPr>
+        <w:t>бакалавриата</w:t>
+      </w:r>
+      <w:proofErr w:type="spellEnd"/>
+      <w:r>
+        <w:rPr>
+          <w:szCs w:val="28"/>
+        </w:rPr>
+        <w:t xml:space="preserve"> и магистратуры / Г. С. </w:t>
+      </w:r>
+      <w:proofErr w:type="spellStart"/>
+      <w:r>
+        <w:rPr>
+          <w:szCs w:val="28"/>
+        </w:rPr>
+        <w:t>Ферару</w:t>
+      </w:r>
+      <w:proofErr w:type="spellEnd"/>
+      <w:r>
+        <w:rPr>
+          <w:szCs w:val="28"/>
+        </w:rPr>
+        <w:t>. – Ростов н</w:t>
+      </w:r>
+      <w:proofErr w:type="gramStart"/>
+      <w:r>
+        <w:rPr>
+          <w:szCs w:val="28"/>
+        </w:rPr>
+        <w:t>/Д</w:t>
+      </w:r>
+      <w:proofErr w:type="gramEnd"/>
+      <w:r>
+        <w:rPr>
+          <w:szCs w:val="28"/>
+        </w:rPr>
+        <w:t>: Феникс, 2013. – 528 с.</w:t>
       </w:r>
     </w:p>
     <w:sectPr>
@@ -2317,7 +3313,7 @@
         <w:sz w:val="24"/>
         <w:szCs w:val="24"/>
       </w:rPr>
-      <w:t>9</w:t>
+      <w:t>14</w:t>
     </w:r>
     <w:r>
       <w:rPr>
@@ -2373,7 +3369,7 @@
         <w:sz w:val="24"/>
         <w:szCs w:val="24"/>
       </w:rPr>
-      <w:t>11</w:t>
+      <w:t>15</w:t>
     </w:r>
     <w:r>
       <w:rPr>
@@ -6139,7 +7135,6 @@
     <w:next w:val="af6"/>
     <w:autoRedefine/>
     <w:uiPriority w:val="39"/>
-    <w:semiHidden/>
     <w:qFormat/>
     <w:rsid w:val="000E12A0"/>
     <w:pPr>
@@ -6323,15 +7318,16 @@
   <w:style w:type="paragraph" w:customStyle="1" w:styleId="2">
     <w:name w:val="К. заголовок 2"/>
     <w:basedOn w:val="20"/>
-    <w:next w:val="a6"/>
+    <w:next w:val="af6"/>
     <w:link w:val="29"/>
     <w:qFormat/>
-    <w:rsid w:val="00905051"/>
+    <w:rsid w:val="00A2465A"/>
     <w:pPr>
       <w:numPr>
         <w:ilvl w:val="1"/>
         <w:numId w:val="29"/>
       </w:numPr>
+      <w:spacing w:after="280" w:line="360" w:lineRule="auto"/>
       <w:jc w:val="both"/>
     </w:pPr>
     <w:rPr>
@@ -6344,7 +7340,7 @@
   <w:style w:type="character" w:customStyle="1" w:styleId="29">
     <w:name w:val="К. заголовок 2 Знак"/>
     <w:link w:val="2"/>
-    <w:rsid w:val="00BA7D10"/>
+    <w:rsid w:val="00A2465A"/>
     <w:rPr>
       <w:color w:val="000000"/>
       <w:sz w:val="28"/>
@@ -7639,7 +8635,6 @@
     <w:next w:val="af6"/>
     <w:autoRedefine/>
     <w:uiPriority w:val="39"/>
-    <w:semiHidden/>
     <w:qFormat/>
     <w:rsid w:val="000E12A0"/>
     <w:pPr>
@@ -7823,15 +8818,16 @@
   <w:style w:type="paragraph" w:customStyle="1" w:styleId="2">
     <w:name w:val="К. заголовок 2"/>
     <w:basedOn w:val="20"/>
-    <w:next w:val="a6"/>
+    <w:next w:val="af6"/>
     <w:link w:val="29"/>
     <w:qFormat/>
-    <w:rsid w:val="00905051"/>
+    <w:rsid w:val="00A2465A"/>
     <w:pPr>
       <w:numPr>
         <w:ilvl w:val="1"/>
         <w:numId w:val="29"/>
       </w:numPr>
+      <w:spacing w:after="280" w:line="360" w:lineRule="auto"/>
       <w:jc w:val="both"/>
     </w:pPr>
     <w:rPr>
@@ -7844,7 +8840,7 @@
   <w:style w:type="character" w:customStyle="1" w:styleId="29">
     <w:name w:val="К. заголовок 2 Знак"/>
     <w:link w:val="2"/>
-    <w:rsid w:val="00BA7D10"/>
+    <w:rsid w:val="00A2465A"/>
     <w:rPr>
       <w:color w:val="000000"/>
       <w:sz w:val="28"/>
@@ -8322,7 +9318,7 @@
 </file>
 
 <file path=customXml/itemProps1.xml><?xml version="1.0" encoding="utf-8"?>
-<ds:datastoreItem xmlns:ds="http://schemas.openxmlformats.org/officeDocument/2006/customXml" ds:itemID="{8893164D-905C-4791-AD5F-EBD40E3B1E07}">
+<ds:datastoreItem xmlns:ds="http://schemas.openxmlformats.org/officeDocument/2006/customXml" ds:itemID="{9EEBAEC2-B55B-4403-9248-1AAD800942FB}">
   <ds:schemaRefs>
     <ds:schemaRef ds:uri="http://schemas.openxmlformats.org/officeDocument/2006/bibliography"/>
   </ds:schemaRefs>

--- a/Контрольные на 6-й семестр/02_Корпоративная и социальная ответственность/_КР/КР_Корпоративная_и_социальная_ответственность_Синяткин_Р.Г._МО-17з.docx
+++ b/Контрольные на 6-й семестр/02_Корпоративная и социальная ответственность/_КР/КР_Корпоративная_и_социальная_ответственность_Синяткин_Р.Г._МО-17з.docx
@@ -4,6 +4,7 @@
   <w:body>
     <w:p>
       <w:pPr>
+        <w:spacing w:after="200" w:line="276" w:lineRule="auto"/>
         <w:ind w:firstLine="0"/>
         <w:jc w:val="center"/>
         <w:rPr>
@@ -20,11 +21,12 @@
           <w:sz w:val="28"/>
           <w:lang w:eastAsia="x-none"/>
         </w:rPr>
-        <w:t>ГОСУДАРСТВЕННОЕ ОБРАЗОВАТЕЛЬНОЕ УЧРЕЖДЕНИЕ</w:t>
-      </w:r>
-    </w:p>
-    <w:p>
-      <w:pPr>
+        <w:t>МИНИСТЕРСТВО ОБРАЗОВАНИЯ И НАУКИ ДОНЕЦКОЙ НАРОДНОЙ РЕСПУБЛИКИ</w:t>
+      </w:r>
+    </w:p>
+    <w:p>
+      <w:pPr>
+        <w:spacing w:after="200" w:line="276" w:lineRule="auto"/>
         <w:ind w:firstLine="0"/>
         <w:jc w:val="center"/>
         <w:rPr>
@@ -41,12 +43,12 @@
           <w:sz w:val="28"/>
           <w:lang w:eastAsia="x-none"/>
         </w:rPr>
-        <w:t>ВЫСШЕГО ПРОФЕССИОНАЬНОГО ОБРАЗОВАНИЯЪ</w:t>
-      </w:r>
-    </w:p>
-    <w:p>
-      <w:pPr>
-        <w:spacing w:before="240"/>
+        <w:t>АВТОМОБИЛЬНО-ДОРОЖНЫЙ ИНСТИТУТ</w:t>
+      </w:r>
+    </w:p>
+    <w:p>
+      <w:pPr>
+        <w:spacing w:after="200" w:line="276" w:lineRule="auto"/>
         <w:ind w:firstLine="0"/>
         <w:jc w:val="center"/>
         <w:rPr>
@@ -63,12 +65,12 @@
           <w:sz w:val="28"/>
           <w:lang w:eastAsia="x-none"/>
         </w:rPr>
-        <w:t>«ДОНЕЦКИЙ НАЦИОНАЛЬНЫЙ ТЕХНИЧЕСКИЙ УНИВЕРСИТЕТ»</w:t>
-      </w:r>
-    </w:p>
-    <w:p>
-      <w:pPr>
-        <w:spacing w:before="240"/>
+        <w:t>ГОСУДАРСТВЕННОГО ОБРАЗОВАТЕЛЬНОГО УЧРЕЖДЕНИЯ</w:t>
+      </w:r>
+    </w:p>
+    <w:p>
+      <w:pPr>
+        <w:spacing w:after="200" w:line="276" w:lineRule="auto"/>
         <w:ind w:firstLine="0"/>
         <w:jc w:val="center"/>
         <w:rPr>
@@ -85,7 +87,29 @@
           <w:sz w:val="28"/>
           <w:lang w:eastAsia="x-none"/>
         </w:rPr>
-        <w:t>АВТОМОБИЛЬНО-ДОРОЖНЫЙ ИНСТИТУТ</w:t>
+        <w:t>ВЫСШЕГО ПРОФЕССИОНАЛЬНОГО ОБРАЗОВАНИЯ</w:t>
+      </w:r>
+    </w:p>
+    <w:p>
+      <w:pPr>
+        <w:spacing w:after="200" w:line="276" w:lineRule="auto"/>
+        <w:ind w:firstLine="0"/>
+        <w:jc w:val="center"/>
+        <w:rPr>
+          <w:bCs/>
+          <w:spacing w:val="10"/>
+          <w:sz w:val="28"/>
+          <w:lang w:eastAsia="x-none"/>
+        </w:rPr>
+      </w:pPr>
+      <w:r>
+        <w:rPr>
+          <w:bCs/>
+          <w:spacing w:val="10"/>
+          <w:sz w:val="28"/>
+          <w:lang w:eastAsia="x-none"/>
+        </w:rPr>
+        <w:t>ДОНЕЦКИЙ НАЦИОНАЛЬНЫЙ ТЕХНИЧЕСКИЙ УНИВЕРСИТЕТ</w:t>
       </w:r>
     </w:p>
     <w:p>
@@ -342,7 +366,7 @@
       <w:pPr>
         <w:spacing w:after="200" w:line="276" w:lineRule="auto"/>
         <w:ind w:firstLine="0"/>
-        <w:jc w:val="center"/>
+        <w:jc w:val="right"/>
         <w:rPr>
           <w:bCs/>
           <w:spacing w:val="10"/>
@@ -350,25 +374,21 @@
           <w:lang w:eastAsia="x-none"/>
         </w:rPr>
       </w:pPr>
-    </w:p>
-    <w:p>
-      <w:pPr>
-        <w:spacing w:after="200" w:line="276" w:lineRule="auto"/>
-        <w:ind w:firstLine="0"/>
-        <w:jc w:val="center"/>
+      <w:r>
         <w:rPr>
           <w:bCs/>
           <w:spacing w:val="10"/>
           <w:sz w:val="28"/>
           <w:lang w:eastAsia="x-none"/>
         </w:rPr>
-      </w:pPr>
+        <w:t>Выполнил:</w:t>
+      </w:r>
     </w:p>
     <w:p>
       <w:pPr>
         <w:spacing w:after="200" w:line="276" w:lineRule="auto"/>
         <w:ind w:firstLine="0"/>
-        <w:jc w:val="center"/>
+        <w:jc w:val="right"/>
         <w:rPr>
           <w:bCs/>
           <w:spacing w:val="10"/>
@@ -376,65 +396,61 @@
           <w:lang w:eastAsia="x-none"/>
         </w:rPr>
       </w:pPr>
-    </w:p>
-    <w:p>
-      <w:pPr>
-        <w:spacing w:after="200" w:line="276" w:lineRule="auto"/>
-        <w:ind w:firstLine="0"/>
-        <w:jc w:val="center"/>
+      <w:proofErr w:type="spellStart"/>
+      <w:r>
         <w:rPr>
           <w:bCs/>
           <w:spacing w:val="10"/>
           <w:sz w:val="28"/>
           <w:lang w:eastAsia="x-none"/>
         </w:rPr>
-      </w:pPr>
-    </w:p>
-    <w:p>
-      <w:pPr>
-        <w:spacing w:after="200" w:line="276" w:lineRule="auto"/>
-        <w:ind w:firstLine="0"/>
-        <w:jc w:val="right"/>
+        <w:t>ст.гр</w:t>
+      </w:r>
+      <w:proofErr w:type="spellEnd"/>
+      <w:r>
         <w:rPr>
           <w:bCs/>
           <w:spacing w:val="10"/>
           <w:sz w:val="28"/>
           <w:lang w:eastAsia="x-none"/>
         </w:rPr>
-      </w:pPr>
-      <w:r>
+        <w:t>. ИМО-17-з Синяткин Р.Г.</w:t>
+      </w:r>
+    </w:p>
+    <w:p>
+      <w:pPr>
+        <w:spacing w:after="200" w:line="276" w:lineRule="auto"/>
+        <w:ind w:firstLine="0"/>
+        <w:jc w:val="right"/>
         <w:rPr>
           <w:bCs/>
           <w:spacing w:val="10"/>
           <w:sz w:val="28"/>
           <w:lang w:eastAsia="x-none"/>
         </w:rPr>
-        <w:t>Выполнил:</w:t>
-      </w:r>
-    </w:p>
-    <w:p>
-      <w:pPr>
-        <w:spacing w:after="200" w:line="276" w:lineRule="auto"/>
-        <w:ind w:firstLine="0"/>
-        <w:jc w:val="right"/>
+      </w:pPr>
+      <w:r>
         <w:rPr>
           <w:bCs/>
           <w:spacing w:val="10"/>
           <w:sz w:val="28"/>
           <w:lang w:eastAsia="x-none"/>
         </w:rPr>
-      </w:pPr>
-      <w:proofErr w:type="spellStart"/>
-      <w:r>
+        <w:t>Проверил:</w:t>
+      </w:r>
+    </w:p>
+    <w:p>
+      <w:pPr>
+        <w:spacing w:after="200" w:line="276" w:lineRule="auto"/>
+        <w:ind w:firstLine="0"/>
+        <w:jc w:val="right"/>
         <w:rPr>
           <w:bCs/>
           <w:spacing w:val="10"/>
           <w:sz w:val="28"/>
           <w:lang w:eastAsia="x-none"/>
         </w:rPr>
-        <w:t>ст.гр</w:t>
-      </w:r>
-      <w:proofErr w:type="spellEnd"/>
+      </w:pPr>
       <w:r>
         <w:rPr>
           <w:bCs/>
@@ -442,21 +458,19 @@
           <w:sz w:val="28"/>
           <w:lang w:eastAsia="x-none"/>
         </w:rPr>
-        <w:t>. ИМО-17-з Синяткин Р.Г.</w:t>
-      </w:r>
-    </w:p>
-    <w:p>
-      <w:pPr>
-        <w:spacing w:after="200" w:line="276" w:lineRule="auto"/>
-        <w:ind w:firstLine="0"/>
-        <w:jc w:val="right"/>
+        <w:t xml:space="preserve">Преподаватель </w:t>
+      </w:r>
+      <w:proofErr w:type="spellStart"/>
+      <w:r>
         <w:rPr>
           <w:bCs/>
           <w:spacing w:val="10"/>
           <w:sz w:val="28"/>
           <w:lang w:eastAsia="x-none"/>
         </w:rPr>
-      </w:pPr>
+        <w:t>Заглада</w:t>
+      </w:r>
+      <w:proofErr w:type="spellEnd"/>
       <w:r>
         <w:rPr>
           <w:bCs/>
@@ -464,14 +478,14 @@
           <w:sz w:val="28"/>
           <w:lang w:eastAsia="x-none"/>
         </w:rPr>
-        <w:t>Проверил:</w:t>
+        <w:t xml:space="preserve"> Е.А.</w:t>
       </w:r>
     </w:p>
     <w:p>
       <w:pPr>
         <w:spacing w:after="200" w:line="276" w:lineRule="auto"/>
         <w:ind w:firstLine="0"/>
-        <w:jc w:val="right"/>
+        <w:jc w:val="center"/>
         <w:rPr>
           <w:bCs/>
           <w:spacing w:val="10"/>
@@ -479,61 +493,47 @@
           <w:lang w:eastAsia="x-none"/>
         </w:rPr>
       </w:pPr>
-      <w:r>
+    </w:p>
+    <w:p>
+      <w:pPr>
+        <w:spacing w:after="200" w:line="276" w:lineRule="auto"/>
+        <w:ind w:firstLine="0"/>
+        <w:jc w:val="center"/>
         <w:rPr>
           <w:bCs/>
           <w:spacing w:val="10"/>
           <w:sz w:val="28"/>
           <w:lang w:eastAsia="x-none"/>
         </w:rPr>
-        <w:t xml:space="preserve">Преподаватель </w:t>
-      </w:r>
-      <w:proofErr w:type="spellStart"/>
-      <w:r>
+      </w:pPr>
+    </w:p>
+    <w:p>
+      <w:pPr>
+        <w:spacing w:after="200" w:line="276" w:lineRule="auto"/>
+        <w:ind w:firstLine="0"/>
+        <w:jc w:val="center"/>
         <w:rPr>
           <w:bCs/>
           <w:spacing w:val="10"/>
           <w:sz w:val="28"/>
           <w:lang w:eastAsia="x-none"/>
         </w:rPr>
-        <w:t>Заглада</w:t>
-      </w:r>
-      <w:proofErr w:type="spellEnd"/>
-      <w:r>
+      </w:pPr>
+    </w:p>
+    <w:p>
+      <w:pPr>
+        <w:spacing w:after="200" w:line="276" w:lineRule="auto"/>
+        <w:ind w:firstLine="0"/>
+        <w:jc w:val="center"/>
         <w:rPr>
           <w:bCs/>
           <w:spacing w:val="10"/>
           <w:sz w:val="28"/>
           <w:lang w:eastAsia="x-none"/>
         </w:rPr>
-        <w:t xml:space="preserve"> Е.А.</w:t>
-      </w:r>
-    </w:p>
-    <w:p>
-      <w:pPr>
-        <w:spacing w:after="200" w:line="276" w:lineRule="auto"/>
-        <w:ind w:firstLine="0"/>
-        <w:jc w:val="center"/>
-        <w:rPr>
-          <w:bCs/>
-          <w:spacing w:val="10"/>
-          <w:sz w:val="28"/>
-          <w:lang w:eastAsia="x-none"/>
-        </w:rPr>
-      </w:pPr>
-    </w:p>
-    <w:p>
-      <w:pPr>
-        <w:spacing w:after="200" w:line="276" w:lineRule="auto"/>
-        <w:ind w:firstLine="0"/>
-        <w:jc w:val="center"/>
-        <w:rPr>
-          <w:bCs/>
-          <w:spacing w:val="10"/>
-          <w:sz w:val="28"/>
-          <w:lang w:eastAsia="x-none"/>
-        </w:rPr>
-      </w:pPr>
+      </w:pPr>
+      <w:bookmarkStart w:id="0" w:name="_GoBack"/>
+      <w:bookmarkEnd w:id="0"/>
     </w:p>
     <w:p>
       <w:pPr>
@@ -1211,12 +1211,12 @@
       <w:pPr>
         <w:pStyle w:val="1"/>
       </w:pPr>
-      <w:bookmarkStart w:id="0" w:name="_Toc39595723"/>
+      <w:bookmarkStart w:id="1" w:name="_Toc39595723"/>
       <w:r>
         <w:lastRenderedPageBreak/>
         <w:t>Обучение корпоративной социальной ответственности. Зарубежный и отечественный опыт.</w:t>
       </w:r>
-      <w:bookmarkEnd w:id="0"/>
+      <w:bookmarkEnd w:id="1"/>
       <w:r>
         <w:t xml:space="preserve"> </w:t>
       </w:r>
@@ -1380,10 +1380,7 @@
       </w:r>
       <w:proofErr w:type="gramEnd"/>
       <w:r>
-        <w:t xml:space="preserve"> как в краткосрочной, так и долгосрочной перспективе, а также отвечает интересам общества. Более того, КСО позволяет эффективно управлять конфликтами интересов во внешней и внутренней среде организации с помощью таких инструментов, как благотворительные пожертвования, социальные инвестиции, социальное партнёрство, эквивалентное финансирование, корпоративные коммуник</w:t>
-      </w:r>
-      <w:r>
-        <w:t xml:space="preserve">ации и социальная отчётность </w:t>
+        <w:t xml:space="preserve"> как в краткосрочной, так и долгосрочной перспективе, а также отвечает интересам общества. Более того, КСО позволяет эффективно управлять конфликтами интересов во внешней и внутренней среде организации с помощью таких инструментов, как благотворительные пожертвования, социальные инвестиции, социальное партнёрство, эквивалентное финансирование, корпоративные коммуникации и социальная отчётность </w:t>
       </w:r>
       <w:r>
         <w:t>[</w:t>
@@ -1413,9 +1410,6 @@
     <w:p>
       <w:pPr>
         <w:pStyle w:val="af6"/>
-        <w:rPr>
-          <w:lang w:val="en-US"/>
-        </w:rPr>
       </w:pPr>
       <w:r>
         <w:t>Социально ответственные инициативы бизнеса имеют глубокую традицию в западном мире.</w:t>
@@ -1555,10 +1549,7 @@
         <w:pStyle w:val="af6"/>
       </w:pPr>
       <w:r>
-        <w:t>Эффективность. Затраченные на реализацию программ средства должны ощутимо помогать в решении проблем, при этом результаты программ должны подле</w:t>
-      </w:r>
-      <w:r>
-        <w:t>жать регулярной оценке и учету.</w:t>
+        <w:t>Эффективность. Затраченные на реализацию программ средства должны ощутимо помогать в решении проблем, при этом результаты программ должны подлежать регулярной оценке и учету.</w:t>
       </w:r>
     </w:p>
     <w:p>
@@ -1657,7 +1648,7 @@
       <w:pPr>
         <w:pStyle w:val="1"/>
       </w:pPr>
-      <w:bookmarkStart w:id="1" w:name="_Toc39595724"/>
+      <w:bookmarkStart w:id="2" w:name="_Toc39595724"/>
       <w:r>
         <w:lastRenderedPageBreak/>
         <w:t xml:space="preserve">Феномен </w:t>
@@ -1671,7 +1662,7 @@
       <w:r>
         <w:t>социальной  ответственности: социальное предпринимательство.</w:t>
       </w:r>
-      <w:bookmarkEnd w:id="1"/>
+      <w:bookmarkEnd w:id="2"/>
       <w:r>
         <w:t xml:space="preserve"> </w:t>
       </w:r>
@@ -1680,14 +1671,14 @@
       <w:pPr>
         <w:pStyle w:val="2"/>
       </w:pPr>
-      <w:bookmarkStart w:id="2" w:name="_Toc39595725"/>
+      <w:bookmarkStart w:id="3" w:name="_Toc39595725"/>
       <w:r>
         <w:t xml:space="preserve">Формы определяют </w:t>
       </w:r>
       <w:r>
         <w:t>содержание</w:t>
       </w:r>
-      <w:bookmarkEnd w:id="2"/>
+      <w:bookmarkEnd w:id="3"/>
     </w:p>
     <w:p>
       <w:pPr>
@@ -1750,15 +1741,7 @@
         <w:pStyle w:val="af6"/>
       </w:pPr>
       <w:r>
-        <w:t>Системность основана на реализации практик КСО на всех уровнях во всём многообразии её форм</w:t>
-      </w:r>
-      <w:proofErr w:type="gramStart"/>
-      <w:r>
-        <w:t>.</w:t>
-      </w:r>
-      <w:proofErr w:type="gramEnd"/>
-      <w:r>
-        <w:t xml:space="preserve"> </w:t>
+        <w:t xml:space="preserve">Системность основана на реализации практик КСО на всех уровнях во всём многообразии её форм. </w:t>
       </w:r>
       <w:r>
         <w:t>М</w:t>
@@ -1821,7 +1804,7 @@
       <w:pPr>
         <w:pStyle w:val="2"/>
       </w:pPr>
-      <w:bookmarkStart w:id="3" w:name="_Toc39595726"/>
+      <w:bookmarkStart w:id="4" w:name="_Toc39595726"/>
       <w:r>
         <w:t xml:space="preserve">Международные и отечественные практики </w:t>
       </w:r>
@@ -1834,7 +1817,7 @@
       <w:r>
         <w:t>ответственности</w:t>
       </w:r>
-      <w:bookmarkEnd w:id="3"/>
+      <w:bookmarkEnd w:id="4"/>
     </w:p>
     <w:p>
       <w:pPr>
@@ -2071,13 +2054,18 @@
         <w:pStyle w:val="af6"/>
       </w:pPr>
       <w:r>
-        <w:t>Элементом социального маркетинга можно смело считать акцию компа-</w:t>
+        <w:t xml:space="preserve">Элементом социального маркетинга можно смело считать акцию </w:t>
+      </w:r>
+      <w:proofErr w:type="gramStart"/>
+      <w:r>
+        <w:t>компа-</w:t>
       </w:r>
       <w:proofErr w:type="spellStart"/>
       <w:r>
         <w:t>нии</w:t>
       </w:r>
       <w:proofErr w:type="spellEnd"/>
+      <w:proofErr w:type="gramEnd"/>
       <w:r>
         <w:t xml:space="preserve"> </w:t>
       </w:r>
@@ -2087,13 +2075,8 @@
       </w:r>
       <w:proofErr w:type="spellEnd"/>
       <w:r>
-        <w:t xml:space="preserve"> «За безопасное движение», реализованную совместно с Государственной автоинспекцией</w:t>
-      </w:r>
-      <w:proofErr w:type="gramStart"/>
-      <w:r>
-        <w:t>.</w:t>
-      </w:r>
-      <w:proofErr w:type="gramEnd"/>
+        <w:t xml:space="preserve"> «За безопасное движение», реализованную совместно с Государственной автоинспекцией.</w:t>
+      </w:r>
       <w:r>
         <w:t xml:space="preserve"> П</w:t>
       </w:r>
@@ -2150,11 +2133,11 @@
       <w:pPr>
         <w:pStyle w:val="2"/>
       </w:pPr>
-      <w:bookmarkStart w:id="4" w:name="_Toc39595727"/>
+      <w:bookmarkStart w:id="5" w:name="_Toc39595727"/>
       <w:r>
         <w:t>Социальное предпринимательство</w:t>
       </w:r>
-      <w:bookmarkEnd w:id="4"/>
+      <w:bookmarkEnd w:id="5"/>
     </w:p>
     <w:p>
       <w:pPr>
@@ -2371,12 +2354,12 @@
       <w:pPr>
         <w:pStyle w:val="1"/>
       </w:pPr>
-      <w:bookmarkStart w:id="5" w:name="_Toc39595728"/>
+      <w:bookmarkStart w:id="6" w:name="_Toc39595728"/>
       <w:r>
         <w:lastRenderedPageBreak/>
         <w:t>Тесты</w:t>
       </w:r>
-      <w:bookmarkEnd w:id="5"/>
+      <w:bookmarkEnd w:id="6"/>
     </w:p>
     <w:p>
       <w:pPr>
@@ -2753,7 +2736,7 @@
           <w:numId w:val="0"/>
         </w:numPr>
       </w:pPr>
-      <w:bookmarkStart w:id="6" w:name="_Toc39595729"/>
+      <w:bookmarkStart w:id="7" w:name="_Toc39595729"/>
       <w:r>
         <w:lastRenderedPageBreak/>
         <w:t>СПИСОК</w:t>
@@ -2764,7 +2747,7 @@
       <w:r>
         <w:t>ОВАННЫХ ИСТОЧНИКОВ И ЛИТЕРАТУРЫ</w:t>
       </w:r>
-      <w:bookmarkEnd w:id="6"/>
+      <w:bookmarkEnd w:id="7"/>
     </w:p>
     <w:p>
       <w:pPr>
@@ -2779,8 +2762,8 @@
         </w:rPr>
         <w:t>Никит</w:t>
       </w:r>
-      <w:bookmarkStart w:id="7" w:name="Никитина_Л_М_Система_КСО"/>
-      <w:bookmarkEnd w:id="7"/>
+      <w:bookmarkStart w:id="8" w:name="Никитина_Л_М_Система_КСО"/>
+      <w:bookmarkEnd w:id="8"/>
       <w:r>
         <w:rPr>
           <w:szCs w:val="28"/>
@@ -2801,8 +2784,8 @@
         </w:rPr>
         <w:t>Национ</w:t>
       </w:r>
-      <w:bookmarkStart w:id="8" w:name="Национальный_регистр_корпоративных"/>
-      <w:bookmarkEnd w:id="8"/>
+      <w:bookmarkStart w:id="9" w:name="Национальный_регистр_корпоративных"/>
+      <w:bookmarkEnd w:id="9"/>
       <w:r>
         <w:rPr>
           <w:szCs w:val="28"/>
@@ -2839,14 +2822,14 @@
           <w:szCs w:val="28"/>
         </w:rPr>
       </w:pPr>
-      <w:bookmarkStart w:id="9" w:name="Моргунова_Р_В_Указ"/>
+      <w:bookmarkStart w:id="10" w:name="Моргунова_Р_В_Указ"/>
       <w:r>
         <w:rPr>
           <w:szCs w:val="28"/>
         </w:rPr>
         <w:t xml:space="preserve">Моргунова </w:t>
       </w:r>
-      <w:bookmarkEnd w:id="9"/>
+      <w:bookmarkEnd w:id="10"/>
       <w:r>
         <w:rPr>
           <w:szCs w:val="28"/>
@@ -2895,7 +2878,7 @@
           <w:szCs w:val="28"/>
         </w:rPr>
       </w:pPr>
-      <w:bookmarkStart w:id="10" w:name="МырынюкА_Н"/>
+      <w:bookmarkStart w:id="11" w:name="МырынюкА_Н"/>
       <w:proofErr w:type="spellStart"/>
       <w:r>
         <w:rPr>
@@ -2910,7 +2893,7 @@
         </w:rPr>
         <w:t xml:space="preserve"> А. Н</w:t>
       </w:r>
-      <w:bookmarkEnd w:id="10"/>
+      <w:bookmarkEnd w:id="11"/>
       <w:r>
         <w:rPr>
           <w:szCs w:val="28"/>
@@ -2922,14 +2905,14 @@
       <w:pPr>
         <w:pStyle w:val="a"/>
       </w:pPr>
-      <w:bookmarkStart w:id="11" w:name="Принципы_КСО"/>
+      <w:bookmarkStart w:id="12" w:name="Принципы_КСО"/>
       <w:r>
         <w:rPr>
           <w:szCs w:val="28"/>
         </w:rPr>
         <w:t>Принципы корпоративной социальной ответственности</w:t>
       </w:r>
-      <w:bookmarkEnd w:id="11"/>
+      <w:bookmarkEnd w:id="12"/>
       <w:r>
         <w:rPr>
           <w:szCs w:val="28"/>
@@ -3025,8 +3008,6 @@
         </w:rPr>
         <w:t xml:space="preserve"> / Генри Нив; пер. с англ. – М.: Альпина Бизнес Букс, 2007. – 370 с. </w:t>
       </w:r>
-      <w:bookmarkStart w:id="12" w:name="_GoBack"/>
-      <w:bookmarkEnd w:id="12"/>
     </w:p>
     <w:p>
       <w:pPr>
@@ -9318,7 +9299,7 @@
 </file>
 
 <file path=customXml/itemProps1.xml><?xml version="1.0" encoding="utf-8"?>
-<ds:datastoreItem xmlns:ds="http://schemas.openxmlformats.org/officeDocument/2006/customXml" ds:itemID="{9EEBAEC2-B55B-4403-9248-1AAD800942FB}">
+<ds:datastoreItem xmlns:ds="http://schemas.openxmlformats.org/officeDocument/2006/customXml" ds:itemID="{65654B7B-3745-4201-8F51-FB93E5ED2D84}">
   <ds:schemaRefs>
     <ds:schemaRef ds:uri="http://schemas.openxmlformats.org/officeDocument/2006/bibliography"/>
   </ds:schemaRefs>
